--- a/8 задание/Лаба 8.docx
+++ b/8 задание/Лаба 8.docx
@@ -1,25 +1,24 @@
 
 <file path=word/document.xml><?xml version="1.0" encoding="utf-8"?>
-<w:document xmlns:mc="http://schemas.openxmlformats.org/markup-compatibility/2006" xmlns:o="urn:schemas-microsoft-com:office:office" xmlns:r="http://schemas.openxmlformats.org/officeDocument/2006/relationships" xmlns:m="http://schemas.openxmlformats.org/officeDocument/2006/math" xmlns:v="urn:schemas-microsoft-com:vml" xmlns:wp="http://schemas.openxmlformats.org/drawingml/2006/wordprocessingDrawing" xmlns:w10="urn:schemas-microsoft-com:office:word" xmlns:w="http://schemas.openxmlformats.org/wordprocessingml/2006/main" xmlns:wne="http://schemas.microsoft.com/office/word/2006/wordml" xmlns:sl="http://schemas.openxmlformats.org/schemaLibrary/2006/main" xmlns:a="http://schemas.openxmlformats.org/drawingml/2006/main" xmlns:pic="http://schemas.openxmlformats.org/drawingml/2006/picture" xmlns:c="http://schemas.openxmlformats.org/drawingml/2006/chart" xmlns:lc="http://schemas.openxmlformats.org/drawingml/2006/lockedCanvas" xmlns:dgm="http://schemas.openxmlformats.org/drawingml/2006/diagram" xmlns:wps="http://schemas.microsoft.com/office/word/2010/wordprocessingShape" xmlns:wpg="http://schemas.microsoft.com/office/word/2010/wordprocessingGroup" xmlns:w14="http://schemas.microsoft.com/office/word/2010/wordml" xmlns:w15="http://schemas.microsoft.com/office/word/2012/wordml">
+<w:document xmlns:wpc="http://schemas.microsoft.com/office/word/2010/wordprocessingCanvas" xmlns:cx="http://schemas.microsoft.com/office/drawing/2014/chartex" xmlns:cx1="http://schemas.microsoft.com/office/drawing/2015/9/8/chartex" xmlns:cx2="http://schemas.microsoft.com/office/drawing/2015/10/21/chartex" xmlns:cx3="http://schemas.microsoft.com/office/drawing/2016/5/9/chartex" xmlns:cx4="http://schemas.microsoft.com/office/drawing/2016/5/10/chartex" xmlns:cx5="http://schemas.microsoft.com/office/drawing/2016/5/11/chartex" xmlns:cx6="http://schemas.microsoft.com/office/drawing/2016/5/12/chartex" xmlns:cx7="http://schemas.microsoft.com/office/drawing/2016/5/13/chartex" xmlns:cx8="http://schemas.microsoft.com/office/drawing/2016/5/14/chartex" xmlns:mc="http://schemas.openxmlformats.org/markup-compatibility/2006" xmlns:aink="http://schemas.microsoft.com/office/drawing/2016/ink" xmlns:am3d="http://schemas.microsoft.com/office/drawing/2017/model3d" xmlns:o="urn:schemas-microsoft-com:office:office" xmlns:r="http://schemas.openxmlformats.org/officeDocument/2006/relationships" xmlns:m="http://schemas.openxmlformats.org/officeDocument/2006/math" xmlns:v="urn:schemas-microsoft-com:vml" xmlns:wp14="http://schemas.microsoft.com/office/word/2010/wordprocessingDrawing" xmlns:wp="http://schemas.openxmlformats.org/drawingml/2006/wordprocessingDrawing" xmlns:w10="urn:schemas-microsoft-com:office:word" xmlns:w="http://schemas.openxmlformats.org/wordprocessingml/2006/main" xmlns:w14="http://schemas.microsoft.com/office/word/2010/wordml" xmlns:w15="http://schemas.microsoft.com/office/word/2012/wordml" xmlns:w16cex="http://schemas.microsoft.com/office/word/2018/wordml/cex" xmlns:w16cid="http://schemas.microsoft.com/office/word/2016/wordml/cid" xmlns:w16="http://schemas.microsoft.com/office/word/2018/wordml" xmlns:w16se="http://schemas.microsoft.com/office/word/2015/wordml/symex" xmlns:wpg="http://schemas.microsoft.com/office/word/2010/wordprocessingGroup" xmlns:wpi="http://schemas.microsoft.com/office/word/2010/wordprocessingInk" xmlns:wne="http://schemas.microsoft.com/office/word/2006/wordml" xmlns:wps="http://schemas.microsoft.com/office/word/2010/wordprocessingShape" mc:Ignorable="w14 w15 w16se w16cid w16 w16cex wp14">
   <w:body>
     <w:p>
       <w:pPr>
         <w:spacing w:after="160" w:line="259" w:lineRule="auto"/>
         <w:jc w:val="center"/>
         <w:rPr>
-          <w:rFonts w:ascii="Times New Roman" w:cs="Times New Roman" w:eastAsia="Times New Roman" w:hAnsi="Times New Roman"/>
-          <w:sz w:val="28"/>
-          <w:szCs w:val="28"/>
-        </w:rPr>
-      </w:pPr>
-      <w:r>
-        <w:rPr>
-          <w:rFonts w:ascii="Times New Roman" w:cs="Times New Roman" w:eastAsia="Times New Roman" w:hAnsi="Times New Roman"/>
-          <w:sz w:val="28"/>
-          <w:szCs w:val="28"/>
-          <w:rtl w:val="0"/>
-        </w:rPr>
-        <w:t xml:space="preserve">Федеральное государственное бюджетное образовательное учреждение высшего образования</w:t>
+          <w:rFonts w:ascii="Times New Roman" w:eastAsia="Times New Roman" w:hAnsi="Times New Roman" w:cs="Times New Roman"/>
+          <w:sz w:val="28"/>
+          <w:szCs w:val="28"/>
+        </w:rPr>
+      </w:pPr>
+      <w:r>
+        <w:rPr>
+          <w:rFonts w:ascii="Times New Roman" w:eastAsia="Times New Roman" w:hAnsi="Times New Roman" w:cs="Times New Roman"/>
+          <w:sz w:val="28"/>
+          <w:szCs w:val="28"/>
+        </w:rPr>
+        <w:t>Федеральное государственное бюджетное образовательное учреждение высшего образования</w:t>
       </w:r>
     </w:p>
     <w:p>
@@ -27,19 +26,18 @@
         <w:spacing w:after="160" w:line="259" w:lineRule="auto"/>
         <w:jc w:val="center"/>
         <w:rPr>
-          <w:rFonts w:ascii="Times New Roman" w:cs="Times New Roman" w:eastAsia="Times New Roman" w:hAnsi="Times New Roman"/>
-          <w:sz w:val="28"/>
-          <w:szCs w:val="28"/>
-        </w:rPr>
-      </w:pPr>
-      <w:r>
-        <w:rPr>
-          <w:rFonts w:ascii="Times New Roman" w:cs="Times New Roman" w:eastAsia="Times New Roman" w:hAnsi="Times New Roman"/>
-          <w:sz w:val="28"/>
-          <w:szCs w:val="28"/>
-          <w:rtl w:val="0"/>
-        </w:rPr>
-        <w:t xml:space="preserve">Поволжский государственный университет телекоммуникаций и</w:t>
+          <w:rFonts w:ascii="Times New Roman" w:eastAsia="Times New Roman" w:hAnsi="Times New Roman" w:cs="Times New Roman"/>
+          <w:sz w:val="28"/>
+          <w:szCs w:val="28"/>
+        </w:rPr>
+      </w:pPr>
+      <w:r>
+        <w:rPr>
+          <w:rFonts w:ascii="Times New Roman" w:eastAsia="Times New Roman" w:hAnsi="Times New Roman" w:cs="Times New Roman"/>
+          <w:sz w:val="28"/>
+          <w:szCs w:val="28"/>
+        </w:rPr>
+        <w:t>Поволжский государственный университет телекоммуникаций и</w:t>
       </w:r>
     </w:p>
     <w:p>
@@ -47,19 +45,18 @@
         <w:spacing w:after="160" w:line="259" w:lineRule="auto"/>
         <w:jc w:val="center"/>
         <w:rPr>
-          <w:rFonts w:ascii="Times New Roman" w:cs="Times New Roman" w:eastAsia="Times New Roman" w:hAnsi="Times New Roman"/>
-          <w:sz w:val="28"/>
-          <w:szCs w:val="28"/>
-        </w:rPr>
-      </w:pPr>
-      <w:r>
-        <w:rPr>
-          <w:rFonts w:ascii="Times New Roman" w:cs="Times New Roman" w:eastAsia="Times New Roman" w:hAnsi="Times New Roman"/>
-          <w:sz w:val="28"/>
-          <w:szCs w:val="28"/>
-          <w:rtl w:val="0"/>
-        </w:rPr>
-        <w:t xml:space="preserve">информатики</w:t>
+          <w:rFonts w:ascii="Times New Roman" w:eastAsia="Times New Roman" w:hAnsi="Times New Roman" w:cs="Times New Roman"/>
+          <w:sz w:val="28"/>
+          <w:szCs w:val="28"/>
+        </w:rPr>
+      </w:pPr>
+      <w:r>
+        <w:rPr>
+          <w:rFonts w:ascii="Times New Roman" w:eastAsia="Times New Roman" w:hAnsi="Times New Roman" w:cs="Times New Roman"/>
+          <w:sz w:val="28"/>
+          <w:szCs w:val="28"/>
+        </w:rPr>
+        <w:t>информатики</w:t>
       </w:r>
     </w:p>
     <w:p>
@@ -67,19 +64,18 @@
         <w:spacing w:after="160" w:line="259" w:lineRule="auto"/>
         <w:jc w:val="center"/>
         <w:rPr>
-          <w:rFonts w:ascii="Times New Roman" w:cs="Times New Roman" w:eastAsia="Times New Roman" w:hAnsi="Times New Roman"/>
-          <w:sz w:val="28"/>
-          <w:szCs w:val="28"/>
-        </w:rPr>
-      </w:pPr>
-      <w:r>
-        <w:rPr>
-          <w:rFonts w:ascii="Times New Roman" w:cs="Times New Roman" w:eastAsia="Times New Roman" w:hAnsi="Times New Roman"/>
-          <w:sz w:val="28"/>
-          <w:szCs w:val="28"/>
-          <w:rtl w:val="0"/>
-        </w:rPr>
-        <w:t xml:space="preserve">Кафедра ИБ</w:t>
+          <w:rFonts w:ascii="Times New Roman" w:eastAsia="Times New Roman" w:hAnsi="Times New Roman" w:cs="Times New Roman"/>
+          <w:sz w:val="28"/>
+          <w:szCs w:val="28"/>
+        </w:rPr>
+      </w:pPr>
+      <w:r>
+        <w:rPr>
+          <w:rFonts w:ascii="Times New Roman" w:eastAsia="Times New Roman" w:hAnsi="Times New Roman" w:cs="Times New Roman"/>
+          <w:sz w:val="28"/>
+          <w:szCs w:val="28"/>
+        </w:rPr>
+        <w:t>Кафедра ИБ</w:t>
       </w:r>
     </w:p>
     <w:p>
@@ -87,83 +83,62 @@
         <w:spacing w:after="160" w:line="259" w:lineRule="auto"/>
         <w:jc w:val="center"/>
         <w:rPr>
-          <w:rFonts w:ascii="Times New Roman" w:cs="Times New Roman" w:eastAsia="Times New Roman" w:hAnsi="Times New Roman"/>
-          <w:sz w:val="28"/>
-          <w:szCs w:val="28"/>
-        </w:rPr>
-      </w:pPr>
-      <w:r>
-        <w:rPr>
-          <w:rtl w:val="0"/>
-        </w:rPr>
-      </w:r>
+          <w:rFonts w:ascii="Times New Roman" w:eastAsia="Times New Roman" w:hAnsi="Times New Roman" w:cs="Times New Roman"/>
+          <w:sz w:val="28"/>
+          <w:szCs w:val="28"/>
+        </w:rPr>
+      </w:pPr>
     </w:p>
     <w:p>
       <w:pPr>
         <w:spacing w:after="160" w:line="259" w:lineRule="auto"/>
         <w:jc w:val="center"/>
         <w:rPr>
-          <w:rFonts w:ascii="Times New Roman" w:cs="Times New Roman" w:eastAsia="Times New Roman" w:hAnsi="Times New Roman"/>
-          <w:sz w:val="28"/>
-          <w:szCs w:val="28"/>
-        </w:rPr>
-      </w:pPr>
-      <w:r>
-        <w:rPr>
-          <w:rtl w:val="0"/>
-        </w:rPr>
-      </w:r>
+          <w:rFonts w:ascii="Times New Roman" w:eastAsia="Times New Roman" w:hAnsi="Times New Roman" w:cs="Times New Roman"/>
+          <w:sz w:val="28"/>
+          <w:szCs w:val="28"/>
+        </w:rPr>
+      </w:pPr>
     </w:p>
     <w:p>
       <w:pPr>
         <w:spacing w:after="160" w:line="259" w:lineRule="auto"/>
         <w:jc w:val="center"/>
         <w:rPr>
-          <w:rFonts w:ascii="Times New Roman" w:cs="Times New Roman" w:eastAsia="Times New Roman" w:hAnsi="Times New Roman"/>
-          <w:sz w:val="28"/>
-          <w:szCs w:val="28"/>
-        </w:rPr>
-      </w:pPr>
-      <w:r>
-        <w:rPr>
-          <w:rtl w:val="0"/>
-        </w:rPr>
-      </w:r>
+          <w:rFonts w:ascii="Times New Roman" w:eastAsia="Times New Roman" w:hAnsi="Times New Roman" w:cs="Times New Roman"/>
+          <w:sz w:val="28"/>
+          <w:szCs w:val="28"/>
+        </w:rPr>
+      </w:pPr>
     </w:p>
     <w:p>
       <w:pPr>
         <w:spacing w:after="160" w:line="259" w:lineRule="auto"/>
         <w:jc w:val="center"/>
         <w:rPr>
-          <w:rFonts w:ascii="Times New Roman" w:cs="Times New Roman" w:eastAsia="Times New Roman" w:hAnsi="Times New Roman"/>
-          <w:sz w:val="28"/>
-          <w:szCs w:val="28"/>
-        </w:rPr>
-      </w:pPr>
-      <w:r>
-        <w:rPr>
-          <w:rtl w:val="0"/>
-        </w:rPr>
-      </w:r>
+          <w:rFonts w:ascii="Times New Roman" w:eastAsia="Times New Roman" w:hAnsi="Times New Roman" w:cs="Times New Roman"/>
+          <w:sz w:val="28"/>
+          <w:szCs w:val="28"/>
+        </w:rPr>
+      </w:pPr>
     </w:p>
     <w:p>
       <w:pPr>
         <w:spacing w:after="160" w:line="259" w:lineRule="auto"/>
         <w:jc w:val="center"/>
         <w:rPr>
-          <w:rFonts w:ascii="Times New Roman" w:cs="Times New Roman" w:eastAsia="Times New Roman" w:hAnsi="Times New Roman"/>
-          <w:sz w:val="28"/>
-          <w:szCs w:val="28"/>
-        </w:rPr>
-      </w:pPr>
-      <w:r>
-        <w:rPr>
-          <w:rFonts w:ascii="Times New Roman" w:cs="Times New Roman" w:eastAsia="Times New Roman" w:hAnsi="Times New Roman"/>
-          <w:sz w:val="28"/>
-          <w:szCs w:val="28"/>
-          <w:rtl w:val="0"/>
-        </w:rPr>
-        <w:t xml:space="preserve">Отчёт по лабораторной работе № 8</w:t>
+          <w:rFonts w:ascii="Times New Roman" w:eastAsia="Times New Roman" w:hAnsi="Times New Roman" w:cs="Times New Roman"/>
+          <w:sz w:val="28"/>
+          <w:szCs w:val="28"/>
+        </w:rPr>
+      </w:pPr>
+      <w:r>
+        <w:rPr>
+          <w:rFonts w:ascii="Times New Roman" w:eastAsia="Times New Roman" w:hAnsi="Times New Roman" w:cs="Times New Roman"/>
+          <w:sz w:val="28"/>
+          <w:szCs w:val="28"/>
+        </w:rPr>
+        <w:t>Отчёт по лабораторной работе № 8</w:t>
       </w:r>
     </w:p>
     <w:p>
@@ -171,114 +146,83 @@
         <w:spacing w:after="160" w:line="259" w:lineRule="auto"/>
         <w:jc w:val="center"/>
         <w:rPr>
-          <w:rFonts w:ascii="Times New Roman" w:cs="Times New Roman" w:eastAsia="Times New Roman" w:hAnsi="Times New Roman"/>
-          <w:sz w:val="28"/>
-          <w:szCs w:val="28"/>
-        </w:rPr>
-      </w:pPr>
-      <w:r>
-        <w:rPr>
-          <w:rtl w:val="0"/>
-        </w:rPr>
-      </w:r>
+          <w:rFonts w:ascii="Times New Roman" w:eastAsia="Times New Roman" w:hAnsi="Times New Roman" w:cs="Times New Roman"/>
+          <w:sz w:val="28"/>
+          <w:szCs w:val="28"/>
+        </w:rPr>
+      </w:pPr>
     </w:p>
     <w:p>
       <w:pPr>
         <w:spacing w:after="160" w:line="259" w:lineRule="auto"/>
         <w:jc w:val="center"/>
         <w:rPr>
-          <w:rFonts w:ascii="Times New Roman" w:cs="Times New Roman" w:eastAsia="Times New Roman" w:hAnsi="Times New Roman"/>
-          <w:sz w:val="28"/>
-          <w:szCs w:val="28"/>
-        </w:rPr>
-      </w:pPr>
-      <w:r>
-        <w:rPr>
-          <w:rtl w:val="0"/>
-        </w:rPr>
-      </w:r>
+          <w:rFonts w:ascii="Times New Roman" w:eastAsia="Times New Roman" w:hAnsi="Times New Roman" w:cs="Times New Roman"/>
+          <w:sz w:val="28"/>
+          <w:szCs w:val="28"/>
+        </w:rPr>
+      </w:pPr>
     </w:p>
     <w:p>
       <w:pPr>
         <w:spacing w:after="160" w:line="259" w:lineRule="auto"/>
         <w:jc w:val="center"/>
         <w:rPr>
-          <w:rFonts w:ascii="Times New Roman" w:cs="Times New Roman" w:eastAsia="Times New Roman" w:hAnsi="Times New Roman"/>
-          <w:sz w:val="28"/>
-          <w:szCs w:val="28"/>
-        </w:rPr>
-      </w:pPr>
-      <w:r>
-        <w:rPr>
-          <w:rtl w:val="0"/>
-        </w:rPr>
-      </w:r>
+          <w:rFonts w:ascii="Times New Roman" w:eastAsia="Times New Roman" w:hAnsi="Times New Roman" w:cs="Times New Roman"/>
+          <w:sz w:val="28"/>
+          <w:szCs w:val="28"/>
+        </w:rPr>
+      </w:pPr>
     </w:p>
     <w:p>
       <w:pPr>
         <w:spacing w:after="160" w:line="259" w:lineRule="auto"/>
         <w:jc w:val="center"/>
         <w:rPr>
-          <w:rFonts w:ascii="Times New Roman" w:cs="Times New Roman" w:eastAsia="Times New Roman" w:hAnsi="Times New Roman"/>
-          <w:sz w:val="28"/>
-          <w:szCs w:val="28"/>
-        </w:rPr>
-      </w:pPr>
-      <w:r>
-        <w:rPr>
-          <w:rtl w:val="0"/>
-        </w:rPr>
-      </w:r>
+          <w:rFonts w:ascii="Times New Roman" w:eastAsia="Times New Roman" w:hAnsi="Times New Roman" w:cs="Times New Roman"/>
+          <w:sz w:val="28"/>
+          <w:szCs w:val="28"/>
+        </w:rPr>
+      </w:pPr>
     </w:p>
     <w:p>
       <w:pPr>
         <w:spacing w:after="160" w:line="259" w:lineRule="auto"/>
         <w:rPr>
-          <w:rFonts w:ascii="Times New Roman" w:cs="Times New Roman" w:eastAsia="Times New Roman" w:hAnsi="Times New Roman"/>
-          <w:sz w:val="28"/>
-          <w:szCs w:val="28"/>
-        </w:rPr>
-      </w:pPr>
-      <w:r>
-        <w:rPr>
-          <w:rtl w:val="0"/>
-        </w:rPr>
-      </w:r>
+          <w:rFonts w:ascii="Times New Roman" w:eastAsia="Times New Roman" w:hAnsi="Times New Roman" w:cs="Times New Roman"/>
+          <w:sz w:val="28"/>
+          <w:szCs w:val="28"/>
+        </w:rPr>
+      </w:pPr>
     </w:p>
     <w:p>
       <w:pPr>
         <w:spacing w:after="160" w:line="259" w:lineRule="auto"/>
         <w:jc w:val="center"/>
         <w:rPr>
-          <w:rFonts w:ascii="Times New Roman" w:cs="Times New Roman" w:eastAsia="Times New Roman" w:hAnsi="Times New Roman"/>
-          <w:sz w:val="28"/>
-          <w:szCs w:val="28"/>
-        </w:rPr>
-      </w:pPr>
-      <w:r>
-        <w:rPr>
-          <w:rtl w:val="0"/>
-        </w:rPr>
-      </w:r>
+          <w:rFonts w:ascii="Times New Roman" w:eastAsia="Times New Roman" w:hAnsi="Times New Roman" w:cs="Times New Roman"/>
+          <w:sz w:val="28"/>
+          <w:szCs w:val="28"/>
+        </w:rPr>
+      </w:pPr>
     </w:p>
     <w:p>
       <w:pPr>
         <w:spacing w:after="160" w:line="259" w:lineRule="auto"/>
         <w:jc w:val="right"/>
         <w:rPr>
-          <w:rFonts w:ascii="Times New Roman" w:cs="Times New Roman" w:eastAsia="Times New Roman" w:hAnsi="Times New Roman"/>
-          <w:sz w:val="28"/>
-          <w:szCs w:val="28"/>
-        </w:rPr>
-      </w:pPr>
-      <w:r>
-        <w:rPr>
-          <w:rFonts w:ascii="Times New Roman" w:cs="Times New Roman" w:eastAsia="Times New Roman" w:hAnsi="Times New Roman"/>
-          <w:sz w:val="28"/>
-          <w:szCs w:val="28"/>
-          <w:rtl w:val="0"/>
-        </w:rPr>
-        <w:t xml:space="preserve">Выполнил:</w:t>
+          <w:rFonts w:ascii="Times New Roman" w:eastAsia="Times New Roman" w:hAnsi="Times New Roman" w:cs="Times New Roman"/>
+          <w:sz w:val="28"/>
+          <w:szCs w:val="28"/>
+        </w:rPr>
+      </w:pPr>
+      <w:r>
+        <w:rPr>
+          <w:rFonts w:ascii="Times New Roman" w:eastAsia="Times New Roman" w:hAnsi="Times New Roman" w:cs="Times New Roman"/>
+          <w:sz w:val="28"/>
+          <w:szCs w:val="28"/>
+        </w:rPr>
+        <w:t>Выполнил:</w:t>
       </w:r>
     </w:p>
     <w:p>
@@ -286,19 +230,18 @@
         <w:spacing w:after="160" w:line="259" w:lineRule="auto"/>
         <w:jc w:val="right"/>
         <w:rPr>
-          <w:rFonts w:ascii="Times New Roman" w:cs="Times New Roman" w:eastAsia="Times New Roman" w:hAnsi="Times New Roman"/>
-          <w:sz w:val="28"/>
-          <w:szCs w:val="28"/>
-        </w:rPr>
-      </w:pPr>
-      <w:r>
-        <w:rPr>
-          <w:rFonts w:ascii="Times New Roman" w:cs="Times New Roman" w:eastAsia="Times New Roman" w:hAnsi="Times New Roman"/>
-          <w:sz w:val="28"/>
-          <w:szCs w:val="28"/>
-          <w:rtl w:val="0"/>
-        </w:rPr>
-        <w:t xml:space="preserve">Студенты группы ИБ-91</w:t>
+          <w:rFonts w:ascii="Times New Roman" w:eastAsia="Times New Roman" w:hAnsi="Times New Roman" w:cs="Times New Roman"/>
+          <w:sz w:val="28"/>
+          <w:szCs w:val="28"/>
+        </w:rPr>
+      </w:pPr>
+      <w:r>
+        <w:rPr>
+          <w:rFonts w:ascii="Times New Roman" w:eastAsia="Times New Roman" w:hAnsi="Times New Roman" w:cs="Times New Roman"/>
+          <w:sz w:val="28"/>
+          <w:szCs w:val="28"/>
+        </w:rPr>
+        <w:t>Студенты группы ИБ-91</w:t>
       </w:r>
     </w:p>
     <w:p>
@@ -306,19 +249,18 @@
         <w:spacing w:after="160" w:line="259" w:lineRule="auto"/>
         <w:jc w:val="right"/>
         <w:rPr>
-          <w:rFonts w:ascii="Times New Roman" w:cs="Times New Roman" w:eastAsia="Times New Roman" w:hAnsi="Times New Roman"/>
-          <w:sz w:val="28"/>
-          <w:szCs w:val="28"/>
-        </w:rPr>
-      </w:pPr>
-      <w:r>
-        <w:rPr>
-          <w:rFonts w:ascii="Times New Roman" w:cs="Times New Roman" w:eastAsia="Times New Roman" w:hAnsi="Times New Roman"/>
-          <w:sz w:val="28"/>
-          <w:szCs w:val="28"/>
-          <w:rtl w:val="0"/>
-        </w:rPr>
-        <w:t xml:space="preserve">Степанов С.В</w:t>
+          <w:rFonts w:ascii="Times New Roman" w:eastAsia="Times New Roman" w:hAnsi="Times New Roman" w:cs="Times New Roman"/>
+          <w:sz w:val="28"/>
+          <w:szCs w:val="28"/>
+        </w:rPr>
+      </w:pPr>
+      <w:r>
+        <w:rPr>
+          <w:rFonts w:ascii="Times New Roman" w:eastAsia="Times New Roman" w:hAnsi="Times New Roman" w:cs="Times New Roman"/>
+          <w:sz w:val="28"/>
+          <w:szCs w:val="28"/>
+        </w:rPr>
+        <w:t>Степанов С.В</w:t>
       </w:r>
     </w:p>
     <w:p>
@@ -326,54 +268,43 @@
         <w:spacing w:after="160" w:line="259" w:lineRule="auto"/>
         <w:jc w:val="right"/>
         <w:rPr>
-          <w:rFonts w:ascii="Times New Roman" w:cs="Times New Roman" w:eastAsia="Times New Roman" w:hAnsi="Times New Roman"/>
-          <w:sz w:val="28"/>
-          <w:szCs w:val="28"/>
-        </w:rPr>
-      </w:pPr>
-      <w:r>
-        <w:rPr>
-          <w:rtl w:val="0"/>
-        </w:rPr>
-      </w:r>
+          <w:rFonts w:ascii="Times New Roman" w:eastAsia="Times New Roman" w:hAnsi="Times New Roman" w:cs="Times New Roman"/>
+          <w:sz w:val="28"/>
+          <w:szCs w:val="28"/>
+        </w:rPr>
+      </w:pPr>
     </w:p>
     <w:p>
       <w:pPr>
         <w:spacing w:after="160" w:line="259" w:lineRule="auto"/>
         <w:jc w:val="right"/>
         <w:rPr>
-          <w:rFonts w:ascii="Times New Roman" w:cs="Times New Roman" w:eastAsia="Times New Roman" w:hAnsi="Times New Roman"/>
-          <w:color w:val="ffff00"/>
-          <w:sz w:val="28"/>
-          <w:szCs w:val="28"/>
-        </w:rPr>
-      </w:pPr>
-      <w:r>
-        <w:rPr>
-          <w:rtl w:val="0"/>
-        </w:rPr>
-      </w:r>
+          <w:rFonts w:ascii="Times New Roman" w:eastAsia="Times New Roman" w:hAnsi="Times New Roman" w:cs="Times New Roman"/>
+          <w:color w:val="FFFF00"/>
+          <w:sz w:val="28"/>
+          <w:szCs w:val="28"/>
+        </w:rPr>
+      </w:pPr>
     </w:p>
     <w:p>
       <w:pPr>
         <w:spacing w:after="160" w:line="259" w:lineRule="auto"/>
         <w:jc w:val="right"/>
         <w:rPr>
-          <w:rFonts w:ascii="Times New Roman" w:cs="Times New Roman" w:eastAsia="Times New Roman" w:hAnsi="Times New Roman"/>
-          <w:color w:val="ff0000"/>
-          <w:sz w:val="28"/>
-          <w:szCs w:val="28"/>
-        </w:rPr>
-      </w:pPr>
-      <w:r>
-        <w:rPr>
-          <w:rFonts w:ascii="Times New Roman" w:cs="Times New Roman" w:eastAsia="Times New Roman" w:hAnsi="Times New Roman"/>
-          <w:color w:val="ff0000"/>
-          <w:sz w:val="28"/>
-          <w:szCs w:val="28"/>
-          <w:rtl w:val="0"/>
-        </w:rPr>
-        <w:t xml:space="preserve">Проверила:</w:t>
+          <w:rFonts w:ascii="Times New Roman" w:eastAsia="Times New Roman" w:hAnsi="Times New Roman" w:cs="Times New Roman"/>
+          <w:color w:val="FF0000"/>
+          <w:sz w:val="28"/>
+          <w:szCs w:val="28"/>
+        </w:rPr>
+      </w:pPr>
+      <w:r>
+        <w:rPr>
+          <w:rFonts w:ascii="Times New Roman" w:eastAsia="Times New Roman" w:hAnsi="Times New Roman" w:cs="Times New Roman"/>
+          <w:color w:val="FF0000"/>
+          <w:sz w:val="28"/>
+          <w:szCs w:val="28"/>
+        </w:rPr>
+        <w:t>Проверила:</w:t>
       </w:r>
     </w:p>
     <w:p>
@@ -381,19 +312,18 @@
         <w:spacing w:after="160" w:line="259" w:lineRule="auto"/>
         <w:jc w:val="right"/>
         <w:rPr>
-          <w:rFonts w:ascii="Times New Roman" w:cs="Times New Roman" w:eastAsia="Times New Roman" w:hAnsi="Times New Roman"/>
-          <w:color w:val="ff0000"/>
-          <w:sz w:val="28"/>
-          <w:szCs w:val="28"/>
-        </w:rPr>
-      </w:pPr>
-      <w:r>
-        <w:rPr>
-          <w:rFonts w:ascii="Times New Roman" w:cs="Times New Roman" w:eastAsia="Times New Roman" w:hAnsi="Times New Roman"/>
-          <w:color w:val="ff0000"/>
-          <w:sz w:val="28"/>
-          <w:szCs w:val="28"/>
-          <w:rtl w:val="0"/>
+          <w:rFonts w:ascii="Times New Roman" w:eastAsia="Times New Roman" w:hAnsi="Times New Roman" w:cs="Times New Roman"/>
+          <w:color w:val="FF0000"/>
+          <w:sz w:val="28"/>
+          <w:szCs w:val="28"/>
+        </w:rPr>
+      </w:pPr>
+      <w:r>
+        <w:rPr>
+          <w:rFonts w:ascii="Times New Roman" w:eastAsia="Times New Roman" w:hAnsi="Times New Roman" w:cs="Times New Roman"/>
+          <w:color w:val="FF0000"/>
+          <w:sz w:val="28"/>
+          <w:szCs w:val="28"/>
         </w:rPr>
         <w:t xml:space="preserve"> Губарева О.Ю</w:t>
       </w:r>
@@ -403,82 +333,61 @@
         <w:spacing w:after="160" w:line="259" w:lineRule="auto"/>
         <w:jc w:val="right"/>
         <w:rPr>
-          <w:rFonts w:ascii="Times New Roman" w:cs="Times New Roman" w:eastAsia="Times New Roman" w:hAnsi="Times New Roman"/>
-          <w:sz w:val="28"/>
-          <w:szCs w:val="28"/>
-        </w:rPr>
-      </w:pPr>
-      <w:r>
-        <w:rPr>
-          <w:rtl w:val="0"/>
-        </w:rPr>
-      </w:r>
+          <w:rFonts w:ascii="Times New Roman" w:eastAsia="Times New Roman" w:hAnsi="Times New Roman" w:cs="Times New Roman"/>
+          <w:sz w:val="28"/>
+          <w:szCs w:val="28"/>
+        </w:rPr>
+      </w:pPr>
     </w:p>
     <w:p>
       <w:pPr>
         <w:spacing w:after="160" w:line="259" w:lineRule="auto"/>
         <w:jc w:val="right"/>
         <w:rPr>
-          <w:rFonts w:ascii="Times New Roman" w:cs="Times New Roman" w:eastAsia="Times New Roman" w:hAnsi="Times New Roman"/>
-          <w:sz w:val="28"/>
-          <w:szCs w:val="28"/>
-        </w:rPr>
-      </w:pPr>
-      <w:r>
-        <w:rPr>
-          <w:rtl w:val="0"/>
-        </w:rPr>
-      </w:r>
+          <w:rFonts w:ascii="Times New Roman" w:eastAsia="Times New Roman" w:hAnsi="Times New Roman" w:cs="Times New Roman"/>
+          <w:sz w:val="28"/>
+          <w:szCs w:val="28"/>
+        </w:rPr>
+      </w:pPr>
     </w:p>
     <w:p>
       <w:pPr>
         <w:spacing w:after="160" w:line="259" w:lineRule="auto"/>
         <w:jc w:val="right"/>
         <w:rPr>
-          <w:rFonts w:ascii="Times New Roman" w:cs="Times New Roman" w:eastAsia="Times New Roman" w:hAnsi="Times New Roman"/>
-          <w:sz w:val="28"/>
-          <w:szCs w:val="28"/>
-        </w:rPr>
-      </w:pPr>
-      <w:r>
-        <w:rPr>
-          <w:rtl w:val="0"/>
-        </w:rPr>
-      </w:r>
+          <w:rFonts w:ascii="Times New Roman" w:eastAsia="Times New Roman" w:hAnsi="Times New Roman" w:cs="Times New Roman"/>
+          <w:sz w:val="28"/>
+          <w:szCs w:val="28"/>
+        </w:rPr>
+      </w:pPr>
     </w:p>
     <w:p>
       <w:pPr>
         <w:spacing w:after="160" w:line="259" w:lineRule="auto"/>
         <w:rPr>
-          <w:rFonts w:ascii="Times New Roman" w:cs="Times New Roman" w:eastAsia="Times New Roman" w:hAnsi="Times New Roman"/>
-          <w:sz w:val="28"/>
-          <w:szCs w:val="28"/>
-        </w:rPr>
-      </w:pPr>
-      <w:r>
-        <w:rPr>
-          <w:rtl w:val="0"/>
-        </w:rPr>
-      </w:r>
+          <w:rFonts w:ascii="Times New Roman" w:eastAsia="Times New Roman" w:hAnsi="Times New Roman" w:cs="Times New Roman"/>
+          <w:sz w:val="28"/>
+          <w:szCs w:val="28"/>
+        </w:rPr>
+      </w:pPr>
     </w:p>
     <w:p>
       <w:pPr>
         <w:spacing w:after="160" w:line="259" w:lineRule="auto"/>
         <w:jc w:val="center"/>
         <w:rPr>
-          <w:rFonts w:ascii="Times New Roman" w:cs="Times New Roman" w:eastAsia="Times New Roman" w:hAnsi="Times New Roman"/>
-          <w:sz w:val="28"/>
-          <w:szCs w:val="28"/>
-        </w:rPr>
-      </w:pPr>
-      <w:r>
-        <w:rPr>
-          <w:rFonts w:ascii="Times New Roman" w:cs="Times New Roman" w:eastAsia="Times New Roman" w:hAnsi="Times New Roman"/>
-          <w:sz w:val="28"/>
-          <w:szCs w:val="28"/>
-          <w:rtl w:val="0"/>
-        </w:rPr>
-        <w:t xml:space="preserve">Самара 2022 г.</w:t>
+          <w:rFonts w:ascii="Times New Roman" w:eastAsia="Times New Roman" w:hAnsi="Times New Roman" w:cs="Times New Roman"/>
+          <w:sz w:val="28"/>
+          <w:szCs w:val="28"/>
+        </w:rPr>
+      </w:pPr>
+      <w:r>
+        <w:rPr>
+          <w:rFonts w:ascii="Times New Roman" w:eastAsia="Times New Roman" w:hAnsi="Times New Roman" w:cs="Times New Roman"/>
+          <w:sz w:val="28"/>
+          <w:szCs w:val="28"/>
+        </w:rPr>
+        <w:t>Самара 2022 г.</w:t>
       </w:r>
     </w:p>
     <w:p>
@@ -486,29 +395,36 @@
         <w:spacing w:line="240" w:lineRule="auto"/>
         <w:jc w:val="both"/>
         <w:rPr>
-          <w:rFonts w:ascii="Times New Roman" w:cs="Times New Roman" w:eastAsia="Times New Roman" w:hAnsi="Times New Roman"/>
+          <w:rFonts w:ascii="Times New Roman" w:eastAsia="Times New Roman" w:hAnsi="Times New Roman" w:cs="Times New Roman"/>
           <w:sz w:val="24"/>
           <w:szCs w:val="24"/>
         </w:rPr>
       </w:pPr>
       <w:r>
         <w:rPr>
-          <w:rFonts w:ascii="Times New Roman" w:cs="Times New Roman" w:eastAsia="Times New Roman" w:hAnsi="Times New Roman"/>
-          <w:b w:val="1"/>
+          <w:rFonts w:ascii="Times New Roman" w:eastAsia="Times New Roman" w:hAnsi="Times New Roman" w:cs="Times New Roman"/>
+          <w:b/>
           <w:sz w:val="24"/>
           <w:szCs w:val="24"/>
-          <w:rtl w:val="0"/>
-        </w:rPr>
+        </w:rPr>
+        <w:lastRenderedPageBreak/>
         <w:t xml:space="preserve">Вариант 8. </w:t>
       </w:r>
       <w:r>
         <w:rPr>
-          <w:rFonts w:ascii="Times New Roman" w:cs="Times New Roman" w:eastAsia="Times New Roman" w:hAnsi="Times New Roman"/>
+          <w:rFonts w:ascii="Times New Roman" w:eastAsia="Times New Roman" w:hAnsi="Times New Roman" w:cs="Times New Roman"/>
           <w:sz w:val="24"/>
           <w:szCs w:val="24"/>
-          <w:rtl w:val="0"/>
-        </w:rPr>
-        <w:t xml:space="preserve">Имеется ЛВС следующей топологии: рабочие станции (work station) (1),(2),(3) и сервер (1) соединены между собой в FDDI сеть, используя  неэкранированную витую пару категории 5. FDDI кольцо, в свою очередь, посредством маршрутизатора и моста, связано с сетями 16 Мбит/с Token Ring и 100 Мбит/с Ethernet соответственно. </w:t>
+        </w:rPr>
+        <w:t>Имеется ЛВС следующей топологии: рабочие станции (work station) (1),(2),(3) и сервер (1) соединены между собой в FDDI сеть, используя  неэкранированную витую пару категории 5. FDDI кольцо, в свою очередь, посредством маршрутизатора и моста, связано с сетям</w:t>
+      </w:r>
+      <w:r>
+        <w:rPr>
+          <w:rFonts w:ascii="Times New Roman" w:eastAsia="Times New Roman" w:hAnsi="Times New Roman" w:cs="Times New Roman"/>
+          <w:sz w:val="24"/>
+          <w:szCs w:val="24"/>
+        </w:rPr>
+        <w:t xml:space="preserve">и 16 Мбит/с Token Ring и 100 Мбит/с Ethernet соответственно. </w:t>
       </w:r>
     </w:p>
     <w:p>
@@ -516,19 +432,26 @@
         <w:spacing w:line="240" w:lineRule="auto"/>
         <w:jc w:val="both"/>
         <w:rPr>
-          <w:rFonts w:ascii="Times New Roman" w:cs="Times New Roman" w:eastAsia="Times New Roman" w:hAnsi="Times New Roman"/>
+          <w:rFonts w:ascii="Times New Roman" w:eastAsia="Times New Roman" w:hAnsi="Times New Roman" w:cs="Times New Roman"/>
           <w:sz w:val="24"/>
           <w:szCs w:val="24"/>
         </w:rPr>
       </w:pPr>
       <w:r>
         <w:rPr>
-          <w:rFonts w:ascii="Times New Roman" w:cs="Times New Roman" w:eastAsia="Times New Roman" w:hAnsi="Times New Roman"/>
+          <w:rFonts w:ascii="Times New Roman" w:eastAsia="Times New Roman" w:hAnsi="Times New Roman" w:cs="Times New Roman"/>
           <w:sz w:val="24"/>
           <w:szCs w:val="24"/>
-          <w:rtl w:val="0"/>
-        </w:rPr>
-        <w:t xml:space="preserve">Рабочие станции (4),(5)и сервер(2) соединены в сеть Token Ring. Станции (6),(7),(8) и сервер(3) соединены по технологии Fast Ethernet. FDDI cервер обслуживает WS1-WS3 - клиентов базы данных и CAD/CAM-приложений. Сервер Token Ring является файл-сервером для WS4, WS5 и обслуживает их как клиентов базы данных. Сервер Ethernet обслуживает HTTP, FTP, POP3 - клиентов. Все рабочие станции являются HTTP-клиентами.</w:t>
+        </w:rPr>
+        <w:t>Рабочие станции (4),(5)и сервер(2) соединены в сеть Token Ring. Станции (6),(7),(8) и сервер(3) соединены по технологии Fast Ethernet. FDDI cервер обслуживает WS1-WS3 - клиентов базы данных и CA</w:t>
+      </w:r>
+      <w:r>
+        <w:rPr>
+          <w:rFonts w:ascii="Times New Roman" w:eastAsia="Times New Roman" w:hAnsi="Times New Roman" w:cs="Times New Roman"/>
+          <w:sz w:val="24"/>
+          <w:szCs w:val="24"/>
+        </w:rPr>
+        <w:t>D/CAM-приложений. Сервер Token Ring является файл-сервером для WS4, WS5 и обслуживает их как клиентов базы данных. Сервер Ethernet обслуживает HTTP, FTP, POP3 - клиентов. Все рабочие станции являются HTTP-клиентами.</w:t>
       </w:r>
     </w:p>
     <w:p>
@@ -536,19 +459,26 @@
         <w:spacing w:line="240" w:lineRule="auto"/>
         <w:jc w:val="both"/>
         <w:rPr>
-          <w:rFonts w:ascii="Times New Roman" w:cs="Times New Roman" w:eastAsia="Times New Roman" w:hAnsi="Times New Roman"/>
+          <w:rFonts w:ascii="Times New Roman" w:eastAsia="Times New Roman" w:hAnsi="Times New Roman" w:cs="Times New Roman"/>
           <w:sz w:val="24"/>
           <w:szCs w:val="24"/>
         </w:rPr>
       </w:pPr>
       <w:r>
         <w:rPr>
-          <w:rFonts w:ascii="Times New Roman" w:cs="Times New Roman" w:eastAsia="Times New Roman" w:hAnsi="Times New Roman"/>
+          <w:rFonts w:ascii="Times New Roman" w:eastAsia="Times New Roman" w:hAnsi="Times New Roman" w:cs="Times New Roman"/>
           <w:sz w:val="24"/>
           <w:szCs w:val="24"/>
-          <w:rtl w:val="0"/>
-        </w:rPr>
-        <w:t xml:space="preserve">Рабочие станции (3), (5), (7), (8) являются также POP3-клиентами. Кроме этого все рабочие станции обращаются на FTP-сервер за файлами. Помимо серверов рабочие станции внутри своих сетей взаимодействуют друг с другом по трафику Small office peer-to-peer. </w:t>
+        </w:rPr>
+        <w:t>Рабочие станции (3), (5), (7), (8) являю</w:t>
+      </w:r>
+      <w:r>
+        <w:rPr>
+          <w:rFonts w:ascii="Times New Roman" w:eastAsia="Times New Roman" w:hAnsi="Times New Roman" w:cs="Times New Roman"/>
+          <w:sz w:val="24"/>
+          <w:szCs w:val="24"/>
+        </w:rPr>
+        <w:t xml:space="preserve">тся также POP3-клиентами. Кроме этого все рабочие станции обращаются на FTP-сервер за файлами. Помимо серверов рабочие станции внутри своих сетей взаимодействуют друг с другом по трафику Small office peer-to-peer. </w:t>
       </w:r>
     </w:p>
     <w:p>
@@ -558,22 +488,36 @@
           <w:numId w:val="1"/>
         </w:numPr>
         <w:spacing w:line="240" w:lineRule="auto"/>
-        <w:ind w:left="360"/>
         <w:jc w:val="both"/>
         <w:rPr>
-          <w:rFonts w:ascii="Times New Roman" w:cs="Times New Roman" w:eastAsia="Times New Roman" w:hAnsi="Times New Roman"/>
+          <w:rFonts w:ascii="Times New Roman" w:eastAsia="Times New Roman" w:hAnsi="Times New Roman" w:cs="Times New Roman"/>
           <w:sz w:val="24"/>
           <w:szCs w:val="24"/>
         </w:rPr>
       </w:pPr>
       <w:r>
         <w:rPr>
-          <w:rFonts w:ascii="Times New Roman" w:cs="Times New Roman" w:eastAsia="Times New Roman" w:hAnsi="Times New Roman"/>
+          <w:rFonts w:ascii="Times New Roman" w:eastAsia="Times New Roman" w:hAnsi="Times New Roman" w:cs="Times New Roman"/>
           <w:sz w:val="24"/>
           <w:szCs w:val="24"/>
-          <w:rtl w:val="0"/>
-        </w:rPr>
-        <w:t xml:space="preserve">Размер ответа на запрос (Reply Size) всех серверов рассчитывается по нормальному закону. Мат. ожидание - 2048, дисперсия - 512, размер в байтах. Задержка ответа на запрос (Replay Delay) сервера (1) распределена по экспоненциальному закону, мат. ожидание – 5,  сервера (2) – по нормальному закону, мат. ожидание – 2, дисперсия – 0,7, сервера (3) – по закону Эрланга, мат. ожидание – 1,5, дисперсия – 0,4,  время в секундах.</w:t>
+        </w:rPr>
+        <w:t>Размер ответа на запрос (Reply Size) всех</w:t>
+      </w:r>
+      <w:r>
+        <w:rPr>
+          <w:rFonts w:ascii="Times New Roman" w:eastAsia="Times New Roman" w:hAnsi="Times New Roman" w:cs="Times New Roman"/>
+          <w:sz w:val="24"/>
+          <w:szCs w:val="24"/>
+        </w:rPr>
+        <w:t xml:space="preserve"> серверов рассчитывается по нормальному закону. Мат. ожидание - 2048, дисперсия - 512, размер в байтах. Задержка ответа на запрос (Replay Delay) сервера (1) распределена по экспоненциальному закону, мат. ожидание – 5,  сервера (2) – по нормальному закону, </w:t>
+      </w:r>
+      <w:r>
+        <w:rPr>
+          <w:rFonts w:ascii="Times New Roman" w:eastAsia="Times New Roman" w:hAnsi="Times New Roman" w:cs="Times New Roman"/>
+          <w:sz w:val="24"/>
+          <w:szCs w:val="24"/>
+        </w:rPr>
+        <w:t>мат. ожидание – 2, дисперсия – 0,7, сервера (3) – по закону Эрланга, мат. ожидание – 1,5, дисперсия – 0,4,  время в секундах.</w:t>
       </w:r>
     </w:p>
     <w:p>
@@ -583,91 +527,1606 @@
           <w:numId w:val="1"/>
         </w:numPr>
         <w:spacing w:line="240" w:lineRule="auto"/>
-        <w:ind w:left="360"/>
         <w:jc w:val="both"/>
         <w:rPr>
-          <w:rFonts w:ascii="Times New Roman" w:cs="Times New Roman" w:eastAsia="Times New Roman" w:hAnsi="Times New Roman"/>
+          <w:rFonts w:ascii="Times New Roman" w:eastAsia="Times New Roman" w:hAnsi="Times New Roman" w:cs="Times New Roman"/>
           <w:sz w:val="24"/>
           <w:szCs w:val="24"/>
         </w:rPr>
       </w:pPr>
       <w:r>
         <w:rPr>
-          <w:rFonts w:ascii="Times New Roman" w:cs="Times New Roman" w:eastAsia="Times New Roman" w:hAnsi="Times New Roman"/>
+          <w:rFonts w:ascii="Times New Roman" w:eastAsia="Times New Roman" w:hAnsi="Times New Roman" w:cs="Times New Roman"/>
           <w:sz w:val="24"/>
           <w:szCs w:val="24"/>
-          <w:rtl w:val="0"/>
-        </w:rPr>
-        <w:t xml:space="preserve">Вывести следующую статистику: для всех серверов - текущую нагрузку (current workload) и количество полученных пакетов; для сегментов - процент использования (average utilization). </w:t>
-      </w:r>
-    </w:p>
-    <w:p>
-      <w:pPr>
-        <w:spacing w:line="240" w:lineRule="auto"/>
-        <w:ind w:left="0" w:firstLine="0"/>
-        <w:jc w:val="both"/>
-        <w:rPr>
-          <w:rFonts w:ascii="Times New Roman" w:cs="Times New Roman" w:eastAsia="Times New Roman" w:hAnsi="Times New Roman"/>
+        </w:rPr>
+        <w:t>Вывести следующую статистику: для всех серверов - текущую нагрузку (current workload) и количество полученных пакетов; для сегмент</w:t>
+      </w:r>
+      <w:r>
+        <w:rPr>
+          <w:rFonts w:ascii="Times New Roman" w:eastAsia="Times New Roman" w:hAnsi="Times New Roman" w:cs="Times New Roman"/>
           <w:sz w:val="24"/>
           <w:szCs w:val="24"/>
         </w:rPr>
-      </w:pPr>
-      <w:r>
-        <w:rPr>
-          <w:rtl w:val="0"/>
-        </w:rPr>
+        <w:t xml:space="preserve">ов - процент использования (average utilization). </w:t>
       </w:r>
     </w:p>
     <w:p>
       <w:pPr>
         <w:spacing w:line="240" w:lineRule="auto"/>
-        <w:ind w:left="0" w:firstLine="0"/>
-        <w:jc w:val="center"/>
-        <w:rPr>
-          <w:rFonts w:ascii="Times New Roman" w:cs="Times New Roman" w:eastAsia="Times New Roman" w:hAnsi="Times New Roman"/>
+        <w:jc w:val="both"/>
+        <w:rPr>
+          <w:rFonts w:ascii="Times New Roman" w:eastAsia="Times New Roman" w:hAnsi="Times New Roman" w:cs="Times New Roman"/>
           <w:sz w:val="24"/>
           <w:szCs w:val="24"/>
         </w:rPr>
       </w:pPr>
-      <w:r>
-        <w:rPr>
-          <w:rFonts w:ascii="Times New Roman" w:cs="Times New Roman" w:eastAsia="Times New Roman" w:hAnsi="Times New Roman"/>
+    </w:p>
+    <w:p>
+      <w:pPr>
+        <w:spacing w:line="240" w:lineRule="auto"/>
+        <w:jc w:val="center"/>
+        <w:rPr>
+          <w:rFonts w:ascii="Times New Roman" w:eastAsia="Times New Roman" w:hAnsi="Times New Roman" w:cs="Times New Roman"/>
           <w:sz w:val="24"/>
           <w:szCs w:val="24"/>
-          <w:rtl w:val="0"/>
-        </w:rPr>
-        <w:t xml:space="preserve">РАБОТА:</w:t>
-      </w:r>
-    </w:p>
-    <w:p>
-      <w:pPr>
-        <w:spacing w:line="240" w:lineRule="auto"/>
-        <w:ind w:left="0" w:firstLine="0"/>
-        <w:jc w:val="center"/>
-        <w:rPr>
-          <w:rFonts w:ascii="Times New Roman" w:cs="Times New Roman" w:eastAsia="Times New Roman" w:hAnsi="Times New Roman"/>
+        </w:rPr>
+      </w:pPr>
+      <w:r>
+        <w:rPr>
+          <w:rFonts w:ascii="Times New Roman" w:eastAsia="Times New Roman" w:hAnsi="Times New Roman" w:cs="Times New Roman"/>
           <w:sz w:val="24"/>
           <w:szCs w:val="24"/>
         </w:rPr>
-      </w:pPr>
-      <w:r>
-        <w:rPr>
-          <w:rtl w:val="0"/>
-        </w:rPr>
-      </w:r>
+        <w:t>РАБОТА:</w:t>
+      </w:r>
+    </w:p>
+    <w:p>
+      <w:pPr>
+        <w:spacing w:line="240" w:lineRule="auto"/>
+        <w:jc w:val="center"/>
+        <w:rPr>
+          <w:rFonts w:ascii="Times New Roman" w:eastAsia="Times New Roman" w:hAnsi="Times New Roman" w:cs="Times New Roman"/>
+          <w:sz w:val="24"/>
+          <w:szCs w:val="24"/>
+        </w:rPr>
+      </w:pPr>
+      <w:r>
+        <w:rPr>
+          <w:noProof/>
+        </w:rPr>
+        <w:drawing>
+          <wp:inline distT="0" distB="0" distL="0" distR="0" wp14:anchorId="171F0F4E" wp14:editId="693CB02B">
+            <wp:extent cx="5733415" cy="4006215"/>
+            <wp:effectExtent l="0" t="0" r="635" b="0"/>
+            <wp:docPr id="1" name="Рисунок 1"/>
+            <wp:cNvGraphicFramePr>
+              <a:graphicFrameLocks xmlns:a="http://schemas.openxmlformats.org/drawingml/2006/main" noChangeAspect="1"/>
+            </wp:cNvGraphicFramePr>
+            <a:graphic xmlns:a="http://schemas.openxmlformats.org/drawingml/2006/main">
+              <a:graphicData uri="http://schemas.openxmlformats.org/drawingml/2006/picture">
+                <pic:pic xmlns:pic="http://schemas.openxmlformats.org/drawingml/2006/picture">
+                  <pic:nvPicPr>
+                    <pic:cNvPr id="1" name=""/>
+                    <pic:cNvPicPr/>
+                  </pic:nvPicPr>
+                  <pic:blipFill>
+                    <a:blip r:embed="rId5"/>
+                    <a:stretch>
+                      <a:fillRect/>
+                    </a:stretch>
+                  </pic:blipFill>
+                  <pic:spPr>
+                    <a:xfrm>
+                      <a:off x="0" y="0"/>
+                      <a:ext cx="5733415" cy="4006215"/>
+                    </a:xfrm>
+                    <a:prstGeom prst="rect">
+                      <a:avLst/>
+                    </a:prstGeom>
+                  </pic:spPr>
+                </pic:pic>
+              </a:graphicData>
+            </a:graphic>
+          </wp:inline>
+        </w:drawing>
+      </w:r>
+    </w:p>
+    <w:p>
+      <w:pPr>
+        <w:spacing w:after="200" w:line="240" w:lineRule="auto"/>
+        <w:jc w:val="center"/>
+        <w:rPr>
+          <w:rFonts w:ascii="Calibri" w:eastAsia="Calibri" w:hAnsi="Calibri" w:cs="Calibri"/>
+          <w:i/>
+          <w:color w:val="44546A"/>
+          <w:sz w:val="18"/>
+          <w:szCs w:val="18"/>
+        </w:rPr>
+      </w:pPr>
+      <w:r>
+        <w:rPr>
+          <w:rFonts w:ascii="Calibri" w:eastAsia="Calibri" w:hAnsi="Calibri" w:cs="Calibri"/>
+          <w:i/>
+          <w:color w:val="44546A"/>
+          <w:sz w:val="18"/>
+          <w:szCs w:val="18"/>
+        </w:rPr>
+        <w:t>Рисунок 1. Собранная схема из задания</w:t>
+      </w:r>
+    </w:p>
+    <w:p>
+      <w:pPr>
+        <w:spacing w:line="240" w:lineRule="auto"/>
+        <w:jc w:val="center"/>
+        <w:rPr>
+          <w:rFonts w:ascii="Times New Roman" w:eastAsia="Times New Roman" w:hAnsi="Times New Roman" w:cs="Times New Roman"/>
+          <w:sz w:val="24"/>
+          <w:szCs w:val="24"/>
+          <w:lang w:val="en-US"/>
+        </w:rPr>
+      </w:pPr>
+      <w:r>
+        <w:rPr>
+          <w:rFonts w:ascii="Times New Roman" w:eastAsia="Times New Roman" w:hAnsi="Times New Roman" w:cs="Times New Roman"/>
+          <w:sz w:val="24"/>
+          <w:szCs w:val="24"/>
+          <w:lang w:val="ru-RU"/>
+        </w:rPr>
+        <w:lastRenderedPageBreak/>
+        <w:t>Рассмотрим данный сегмент</w:t>
+      </w:r>
+      <w:r>
+        <w:rPr>
+          <w:rFonts w:ascii="Times New Roman" w:eastAsia="Times New Roman" w:hAnsi="Times New Roman" w:cs="Times New Roman"/>
+          <w:sz w:val="24"/>
+          <w:szCs w:val="24"/>
+          <w:lang w:val="en-US"/>
+        </w:rPr>
+        <w:t>:</w:t>
+      </w:r>
+    </w:p>
+    <w:p>
+      <w:pPr>
+        <w:spacing w:line="240" w:lineRule="auto"/>
+        <w:jc w:val="center"/>
+        <w:rPr>
+          <w:rFonts w:ascii="Times New Roman" w:eastAsia="Times New Roman" w:hAnsi="Times New Roman" w:cs="Times New Roman"/>
+          <w:sz w:val="24"/>
+          <w:szCs w:val="24"/>
+          <w:lang w:val="en-US"/>
+        </w:rPr>
+      </w:pPr>
+      <w:r>
+        <w:rPr>
+          <w:noProof/>
+        </w:rPr>
+        <w:drawing>
+          <wp:inline distT="0" distB="0" distL="0" distR="0" wp14:anchorId="2770A9AD" wp14:editId="282A1044">
+            <wp:extent cx="3476190" cy="1752381"/>
+            <wp:effectExtent l="0" t="0" r="0" b="635"/>
+            <wp:docPr id="2" name="Рисунок 2"/>
+            <wp:cNvGraphicFramePr>
+              <a:graphicFrameLocks xmlns:a="http://schemas.openxmlformats.org/drawingml/2006/main" noChangeAspect="1"/>
+            </wp:cNvGraphicFramePr>
+            <a:graphic xmlns:a="http://schemas.openxmlformats.org/drawingml/2006/main">
+              <a:graphicData uri="http://schemas.openxmlformats.org/drawingml/2006/picture">
+                <pic:pic xmlns:pic="http://schemas.openxmlformats.org/drawingml/2006/picture">
+                  <pic:nvPicPr>
+                    <pic:cNvPr id="1" name=""/>
+                    <pic:cNvPicPr/>
+                  </pic:nvPicPr>
+                  <pic:blipFill>
+                    <a:blip r:embed="rId6"/>
+                    <a:stretch>
+                      <a:fillRect/>
+                    </a:stretch>
+                  </pic:blipFill>
+                  <pic:spPr>
+                    <a:xfrm>
+                      <a:off x="0" y="0"/>
+                      <a:ext cx="3476190" cy="1752381"/>
+                    </a:xfrm>
+                    <a:prstGeom prst="rect">
+                      <a:avLst/>
+                    </a:prstGeom>
+                  </pic:spPr>
+                </pic:pic>
+              </a:graphicData>
+            </a:graphic>
+          </wp:inline>
+        </w:drawing>
+      </w:r>
+    </w:p>
+    <w:p>
+      <w:pPr>
+        <w:spacing w:line="240" w:lineRule="auto"/>
+        <w:jc w:val="center"/>
+        <w:rPr>
+          <w:rFonts w:ascii="Times New Roman" w:eastAsia="Times New Roman" w:hAnsi="Times New Roman" w:cs="Times New Roman"/>
+          <w:sz w:val="24"/>
+          <w:szCs w:val="24"/>
+          <w:lang w:val="en-US"/>
+        </w:rPr>
+      </w:pPr>
+    </w:p>
+    <w:p>
+      <w:pPr>
+        <w:spacing w:line="240" w:lineRule="auto"/>
+        <w:jc w:val="center"/>
+        <w:rPr>
+          <w:noProof/>
+        </w:rPr>
+      </w:pPr>
+      <w:r>
+        <w:rPr>
+          <w:noProof/>
+        </w:rPr>
+        <w:lastRenderedPageBreak/>
+        <w:drawing>
+          <wp:inline distT="0" distB="0" distL="0" distR="0" wp14:anchorId="01967FDC" wp14:editId="05B3C51C">
+            <wp:extent cx="4666667" cy="3447619"/>
+            <wp:effectExtent l="0" t="0" r="635" b="635"/>
+            <wp:docPr id="3" name="Рисунок 3"/>
+            <wp:cNvGraphicFramePr>
+              <a:graphicFrameLocks xmlns:a="http://schemas.openxmlformats.org/drawingml/2006/main" noChangeAspect="1"/>
+            </wp:cNvGraphicFramePr>
+            <a:graphic xmlns:a="http://schemas.openxmlformats.org/drawingml/2006/main">
+              <a:graphicData uri="http://schemas.openxmlformats.org/drawingml/2006/picture">
+                <pic:pic xmlns:pic="http://schemas.openxmlformats.org/drawingml/2006/picture">
+                  <pic:nvPicPr>
+                    <pic:cNvPr id="1" name=""/>
+                    <pic:cNvPicPr/>
+                  </pic:nvPicPr>
+                  <pic:blipFill>
+                    <a:blip r:embed="rId7"/>
+                    <a:stretch>
+                      <a:fillRect/>
+                    </a:stretch>
+                  </pic:blipFill>
+                  <pic:spPr>
+                    <a:xfrm>
+                      <a:off x="0" y="0"/>
+                      <a:ext cx="4666667" cy="3447619"/>
+                    </a:xfrm>
+                    <a:prstGeom prst="rect">
+                      <a:avLst/>
+                    </a:prstGeom>
+                  </pic:spPr>
+                </pic:pic>
+              </a:graphicData>
+            </a:graphic>
+          </wp:inline>
+        </w:drawing>
+      </w:r>
+      <w:r>
+        <w:rPr>
+          <w:noProof/>
+        </w:rPr>
+        <w:t xml:space="preserve"> </w:t>
+      </w:r>
+      <w:r>
+        <w:rPr>
+          <w:noProof/>
+        </w:rPr>
+        <w:drawing>
+          <wp:inline distT="0" distB="0" distL="0" distR="0" wp14:anchorId="53A1A08E" wp14:editId="4581FE5D">
+            <wp:extent cx="5733415" cy="4404995"/>
+            <wp:effectExtent l="0" t="0" r="635" b="0"/>
+            <wp:docPr id="4" name="Рисунок 4"/>
+            <wp:cNvGraphicFramePr>
+              <a:graphicFrameLocks xmlns:a="http://schemas.openxmlformats.org/drawingml/2006/main" noChangeAspect="1"/>
+            </wp:cNvGraphicFramePr>
+            <a:graphic xmlns:a="http://schemas.openxmlformats.org/drawingml/2006/main">
+              <a:graphicData uri="http://schemas.openxmlformats.org/drawingml/2006/picture">
+                <pic:pic xmlns:pic="http://schemas.openxmlformats.org/drawingml/2006/picture">
+                  <pic:nvPicPr>
+                    <pic:cNvPr id="1" name=""/>
+                    <pic:cNvPicPr/>
+                  </pic:nvPicPr>
+                  <pic:blipFill>
+                    <a:blip r:embed="rId8"/>
+                    <a:stretch>
+                      <a:fillRect/>
+                    </a:stretch>
+                  </pic:blipFill>
+                  <pic:spPr>
+                    <a:xfrm>
+                      <a:off x="0" y="0"/>
+                      <a:ext cx="5733415" cy="4404995"/>
+                    </a:xfrm>
+                    <a:prstGeom prst="rect">
+                      <a:avLst/>
+                    </a:prstGeom>
+                  </pic:spPr>
+                </pic:pic>
+              </a:graphicData>
+            </a:graphic>
+          </wp:inline>
+        </w:drawing>
+      </w:r>
+    </w:p>
+    <w:p>
+      <w:pPr>
+        <w:spacing w:after="200" w:line="240" w:lineRule="auto"/>
+        <w:jc w:val="center"/>
+        <w:rPr>
+          <w:rFonts w:ascii="Calibri" w:eastAsia="Calibri" w:hAnsi="Calibri" w:cs="Calibri"/>
+          <w:i/>
+          <w:color w:val="44546A"/>
+          <w:sz w:val="18"/>
+          <w:szCs w:val="18"/>
+        </w:rPr>
+      </w:pPr>
+      <w:r>
+        <w:rPr>
+          <w:rFonts w:ascii="Calibri" w:eastAsia="Calibri" w:hAnsi="Calibri" w:cs="Calibri"/>
+          <w:i/>
+          <w:color w:val="44546A"/>
+          <w:sz w:val="18"/>
+          <w:szCs w:val="18"/>
+        </w:rPr>
+        <w:t>Рисунки 2 и 3.  Конфигурация каждого компьютера в данном сегменте</w:t>
+      </w:r>
+    </w:p>
+    <w:p>
+      <w:pPr>
+        <w:spacing w:after="200" w:line="240" w:lineRule="auto"/>
+        <w:jc w:val="center"/>
+        <w:rPr>
+          <w:noProof/>
+        </w:rPr>
+      </w:pPr>
+      <w:r>
+        <w:rPr>
+          <w:noProof/>
+        </w:rPr>
+        <w:lastRenderedPageBreak/>
+        <w:drawing>
+          <wp:inline distT="0" distB="0" distL="0" distR="0" wp14:anchorId="4EC971DD" wp14:editId="212202E1">
+            <wp:extent cx="4666667" cy="3447619"/>
+            <wp:effectExtent l="0" t="0" r="635" b="635"/>
+            <wp:docPr id="5" name="Рисунок 5"/>
+            <wp:cNvGraphicFramePr>
+              <a:graphicFrameLocks xmlns:a="http://schemas.openxmlformats.org/drawingml/2006/main" noChangeAspect="1"/>
+            </wp:cNvGraphicFramePr>
+            <a:graphic xmlns:a="http://schemas.openxmlformats.org/drawingml/2006/main">
+              <a:graphicData uri="http://schemas.openxmlformats.org/drawingml/2006/picture">
+                <pic:pic xmlns:pic="http://schemas.openxmlformats.org/drawingml/2006/picture">
+                  <pic:nvPicPr>
+                    <pic:cNvPr id="1" name=""/>
+                    <pic:cNvPicPr/>
+                  </pic:nvPicPr>
+                  <pic:blipFill>
+                    <a:blip r:embed="rId9"/>
+                    <a:stretch>
+                      <a:fillRect/>
+                    </a:stretch>
+                  </pic:blipFill>
+                  <pic:spPr>
+                    <a:xfrm>
+                      <a:off x="0" y="0"/>
+                      <a:ext cx="4666667" cy="3447619"/>
+                    </a:xfrm>
+                    <a:prstGeom prst="rect">
+                      <a:avLst/>
+                    </a:prstGeom>
+                  </pic:spPr>
+                </pic:pic>
+              </a:graphicData>
+            </a:graphic>
+          </wp:inline>
+        </w:drawing>
+      </w:r>
+      <w:r>
+        <w:rPr>
+          <w:noProof/>
+        </w:rPr>
+        <w:t xml:space="preserve"> </w:t>
+      </w:r>
+      <w:r>
+        <w:rPr>
+          <w:noProof/>
+        </w:rPr>
+        <w:drawing>
+          <wp:inline distT="0" distB="0" distL="0" distR="0" wp14:anchorId="1C3064EE" wp14:editId="079CB6F6">
+            <wp:extent cx="4495238" cy="3714286"/>
+            <wp:effectExtent l="0" t="0" r="635" b="635"/>
+            <wp:docPr id="6" name="Рисунок 6"/>
+            <wp:cNvGraphicFramePr>
+              <a:graphicFrameLocks xmlns:a="http://schemas.openxmlformats.org/drawingml/2006/main" noChangeAspect="1"/>
+            </wp:cNvGraphicFramePr>
+            <a:graphic xmlns:a="http://schemas.openxmlformats.org/drawingml/2006/main">
+              <a:graphicData uri="http://schemas.openxmlformats.org/drawingml/2006/picture">
+                <pic:pic xmlns:pic="http://schemas.openxmlformats.org/drawingml/2006/picture">
+                  <pic:nvPicPr>
+                    <pic:cNvPr id="1" name=""/>
+                    <pic:cNvPicPr/>
+                  </pic:nvPicPr>
+                  <pic:blipFill>
+                    <a:blip r:embed="rId10"/>
+                    <a:stretch>
+                      <a:fillRect/>
+                    </a:stretch>
+                  </pic:blipFill>
+                  <pic:spPr>
+                    <a:xfrm>
+                      <a:off x="0" y="0"/>
+                      <a:ext cx="4495238" cy="3714286"/>
+                    </a:xfrm>
+                    <a:prstGeom prst="rect">
+                      <a:avLst/>
+                    </a:prstGeom>
+                  </pic:spPr>
+                </pic:pic>
+              </a:graphicData>
+            </a:graphic>
+          </wp:inline>
+        </w:drawing>
+      </w:r>
+      <w:r>
+        <w:rPr>
+          <w:noProof/>
+        </w:rPr>
+        <w:t xml:space="preserve"> </w:t>
+      </w:r>
+      <w:r>
+        <w:rPr>
+          <w:noProof/>
+        </w:rPr>
+        <w:lastRenderedPageBreak/>
+        <w:drawing>
+          <wp:inline distT="0" distB="0" distL="0" distR="0" wp14:anchorId="31BF61B0" wp14:editId="1613634C">
+            <wp:extent cx="4495238" cy="3714286"/>
+            <wp:effectExtent l="0" t="0" r="635" b="635"/>
+            <wp:docPr id="7" name="Рисунок 7"/>
+            <wp:cNvGraphicFramePr>
+              <a:graphicFrameLocks xmlns:a="http://schemas.openxmlformats.org/drawingml/2006/main" noChangeAspect="1"/>
+            </wp:cNvGraphicFramePr>
+            <a:graphic xmlns:a="http://schemas.openxmlformats.org/drawingml/2006/main">
+              <a:graphicData uri="http://schemas.openxmlformats.org/drawingml/2006/picture">
+                <pic:pic xmlns:pic="http://schemas.openxmlformats.org/drawingml/2006/picture">
+                  <pic:nvPicPr>
+                    <pic:cNvPr id="1" name=""/>
+                    <pic:cNvPicPr/>
+                  </pic:nvPicPr>
+                  <pic:blipFill>
+                    <a:blip r:embed="rId11"/>
+                    <a:stretch>
+                      <a:fillRect/>
+                    </a:stretch>
+                  </pic:blipFill>
+                  <pic:spPr>
+                    <a:xfrm>
+                      <a:off x="0" y="0"/>
+                      <a:ext cx="4495238" cy="3714286"/>
+                    </a:xfrm>
+                    <a:prstGeom prst="rect">
+                      <a:avLst/>
+                    </a:prstGeom>
+                  </pic:spPr>
+                </pic:pic>
+              </a:graphicData>
+            </a:graphic>
+          </wp:inline>
+        </w:drawing>
+      </w:r>
+    </w:p>
+    <w:p>
+      <w:pPr>
+        <w:spacing w:after="200" w:line="240" w:lineRule="auto"/>
+        <w:jc w:val="center"/>
+        <w:rPr>
+          <w:rFonts w:ascii="Calibri" w:eastAsia="Calibri" w:hAnsi="Calibri" w:cs="Calibri"/>
+          <w:i/>
+          <w:color w:val="44546A"/>
+          <w:sz w:val="18"/>
+          <w:szCs w:val="18"/>
+        </w:rPr>
+      </w:pPr>
+      <w:r>
+        <w:rPr>
+          <w:rFonts w:ascii="Calibri" w:eastAsia="Calibri" w:hAnsi="Calibri" w:cs="Calibri"/>
+          <w:i/>
+          <w:color w:val="44546A"/>
+          <w:sz w:val="18"/>
+          <w:szCs w:val="18"/>
+        </w:rPr>
+        <w:t>Рисунки 4-6. Свойства сервера в данном сегменте</w:t>
+      </w:r>
+    </w:p>
+    <w:p>
+      <w:pPr>
+        <w:spacing w:after="200" w:line="240" w:lineRule="auto"/>
+        <w:jc w:val="center"/>
+        <w:rPr>
+          <w:rFonts w:ascii="Calibri" w:eastAsia="Calibri" w:hAnsi="Calibri" w:cs="Calibri"/>
+          <w:sz w:val="26"/>
+          <w:szCs w:val="26"/>
+        </w:rPr>
+      </w:pPr>
+      <w:r>
+        <w:rPr>
+          <w:rFonts w:ascii="Calibri" w:eastAsia="Calibri" w:hAnsi="Calibri" w:cs="Calibri"/>
+          <w:sz w:val="26"/>
+          <w:szCs w:val="26"/>
+        </w:rPr>
+        <w:t>Рассмотрим данный сегмент:</w:t>
+      </w:r>
+    </w:p>
+    <w:p>
+      <w:pPr>
+        <w:spacing w:after="200" w:line="240" w:lineRule="auto"/>
+        <w:jc w:val="center"/>
+        <w:rPr>
+          <w:rFonts w:ascii="Calibri" w:eastAsia="Calibri" w:hAnsi="Calibri" w:cs="Calibri"/>
+          <w:sz w:val="26"/>
+          <w:szCs w:val="26"/>
+        </w:rPr>
+      </w:pPr>
+      <w:r>
+        <w:rPr>
+          <w:noProof/>
+        </w:rPr>
+        <w:drawing>
+          <wp:inline distT="0" distB="0" distL="0" distR="0" wp14:anchorId="0BF7B1D1" wp14:editId="386D4E95">
+            <wp:extent cx="2428571" cy="1914286"/>
+            <wp:effectExtent l="0" t="0" r="0" b="0"/>
+            <wp:docPr id="8" name="Рисунок 8"/>
+            <wp:cNvGraphicFramePr>
+              <a:graphicFrameLocks xmlns:a="http://schemas.openxmlformats.org/drawingml/2006/main" noChangeAspect="1"/>
+            </wp:cNvGraphicFramePr>
+            <a:graphic xmlns:a="http://schemas.openxmlformats.org/drawingml/2006/main">
+              <a:graphicData uri="http://schemas.openxmlformats.org/drawingml/2006/picture">
+                <pic:pic xmlns:pic="http://schemas.openxmlformats.org/drawingml/2006/picture">
+                  <pic:nvPicPr>
+                    <pic:cNvPr id="1" name=""/>
+                    <pic:cNvPicPr/>
+                  </pic:nvPicPr>
+                  <pic:blipFill>
+                    <a:blip r:embed="rId12"/>
+                    <a:stretch>
+                      <a:fillRect/>
+                    </a:stretch>
+                  </pic:blipFill>
+                  <pic:spPr>
+                    <a:xfrm>
+                      <a:off x="0" y="0"/>
+                      <a:ext cx="2428571" cy="1914286"/>
+                    </a:xfrm>
+                    <a:prstGeom prst="rect">
+                      <a:avLst/>
+                    </a:prstGeom>
+                  </pic:spPr>
+                </pic:pic>
+              </a:graphicData>
+            </a:graphic>
+          </wp:inline>
+        </w:drawing>
+      </w:r>
+    </w:p>
+    <w:p>
+      <w:pPr>
+        <w:spacing w:after="200" w:line="240" w:lineRule="auto"/>
+        <w:jc w:val="center"/>
+        <w:rPr>
+          <w:noProof/>
+        </w:rPr>
+      </w:pPr>
+      <w:r>
+        <w:rPr>
+          <w:noProof/>
+        </w:rPr>
+        <w:lastRenderedPageBreak/>
+        <w:drawing>
+          <wp:inline distT="0" distB="0" distL="0" distR="0" wp14:anchorId="634EAC59" wp14:editId="5C36C8DE">
+            <wp:extent cx="4666667" cy="3447619"/>
+            <wp:effectExtent l="0" t="0" r="635" b="635"/>
+            <wp:docPr id="9" name="Рисунок 9"/>
+            <wp:cNvGraphicFramePr>
+              <a:graphicFrameLocks xmlns:a="http://schemas.openxmlformats.org/drawingml/2006/main" noChangeAspect="1"/>
+            </wp:cNvGraphicFramePr>
+            <a:graphic xmlns:a="http://schemas.openxmlformats.org/drawingml/2006/main">
+              <a:graphicData uri="http://schemas.openxmlformats.org/drawingml/2006/picture">
+                <pic:pic xmlns:pic="http://schemas.openxmlformats.org/drawingml/2006/picture">
+                  <pic:nvPicPr>
+                    <pic:cNvPr id="1" name=""/>
+                    <pic:cNvPicPr/>
+                  </pic:nvPicPr>
+                  <pic:blipFill>
+                    <a:blip r:embed="rId13"/>
+                    <a:stretch>
+                      <a:fillRect/>
+                    </a:stretch>
+                  </pic:blipFill>
+                  <pic:spPr>
+                    <a:xfrm>
+                      <a:off x="0" y="0"/>
+                      <a:ext cx="4666667" cy="3447619"/>
+                    </a:xfrm>
+                    <a:prstGeom prst="rect">
+                      <a:avLst/>
+                    </a:prstGeom>
+                  </pic:spPr>
+                </pic:pic>
+              </a:graphicData>
+            </a:graphic>
+          </wp:inline>
+        </w:drawing>
+      </w:r>
+      <w:r>
+        <w:rPr>
+          <w:noProof/>
+        </w:rPr>
+        <w:t xml:space="preserve"> </w:t>
+      </w:r>
+      <w:r>
+        <w:rPr>
+          <w:noProof/>
+        </w:rPr>
+        <w:drawing>
+          <wp:inline distT="0" distB="0" distL="0" distR="0" wp14:anchorId="686FD63C" wp14:editId="330D43B6">
+            <wp:extent cx="5733415" cy="4404995"/>
+            <wp:effectExtent l="0" t="0" r="635" b="0"/>
+            <wp:docPr id="10" name="Рисунок 10"/>
+            <wp:cNvGraphicFramePr>
+              <a:graphicFrameLocks xmlns:a="http://schemas.openxmlformats.org/drawingml/2006/main" noChangeAspect="1"/>
+            </wp:cNvGraphicFramePr>
+            <a:graphic xmlns:a="http://schemas.openxmlformats.org/drawingml/2006/main">
+              <a:graphicData uri="http://schemas.openxmlformats.org/drawingml/2006/picture">
+                <pic:pic xmlns:pic="http://schemas.openxmlformats.org/drawingml/2006/picture">
+                  <pic:nvPicPr>
+                    <pic:cNvPr id="1" name=""/>
+                    <pic:cNvPicPr/>
+                  </pic:nvPicPr>
+                  <pic:blipFill>
+                    <a:blip r:embed="rId14"/>
+                    <a:stretch>
+                      <a:fillRect/>
+                    </a:stretch>
+                  </pic:blipFill>
+                  <pic:spPr>
+                    <a:xfrm>
+                      <a:off x="0" y="0"/>
+                      <a:ext cx="5733415" cy="4404995"/>
+                    </a:xfrm>
+                    <a:prstGeom prst="rect">
+                      <a:avLst/>
+                    </a:prstGeom>
+                  </pic:spPr>
+                </pic:pic>
+              </a:graphicData>
+            </a:graphic>
+          </wp:inline>
+        </w:drawing>
+      </w:r>
+    </w:p>
+    <w:p>
+      <w:pPr>
+        <w:spacing w:after="200" w:line="240" w:lineRule="auto"/>
+        <w:jc w:val="center"/>
+        <w:rPr>
+          <w:rFonts w:ascii="Calibri" w:eastAsia="Calibri" w:hAnsi="Calibri" w:cs="Calibri"/>
+          <w:i/>
+          <w:color w:val="44546A"/>
+          <w:sz w:val="18"/>
+          <w:szCs w:val="18"/>
+        </w:rPr>
+      </w:pPr>
+      <w:r>
+        <w:rPr>
+          <w:rFonts w:ascii="Calibri" w:eastAsia="Calibri" w:hAnsi="Calibri" w:cs="Calibri"/>
+          <w:i/>
+          <w:color w:val="44546A"/>
+          <w:sz w:val="18"/>
+          <w:szCs w:val="18"/>
+        </w:rPr>
+        <w:t xml:space="preserve">Рисунки </w:t>
+      </w:r>
+      <w:r>
+        <w:rPr>
+          <w:rFonts w:ascii="Calibri" w:eastAsia="Calibri" w:hAnsi="Calibri" w:cs="Calibri"/>
+          <w:i/>
+          <w:color w:val="44546A"/>
+          <w:sz w:val="18"/>
+          <w:szCs w:val="18"/>
+          <w:lang w:val="en-US"/>
+        </w:rPr>
+        <w:t>7</w:t>
+      </w:r>
+      <w:r>
+        <w:rPr>
+          <w:rFonts w:ascii="Calibri" w:eastAsia="Calibri" w:hAnsi="Calibri" w:cs="Calibri"/>
+          <w:i/>
+          <w:color w:val="44546A"/>
+          <w:sz w:val="18"/>
+          <w:szCs w:val="18"/>
+        </w:rPr>
+        <w:t xml:space="preserve"> и </w:t>
+      </w:r>
+      <w:r>
+        <w:rPr>
+          <w:rFonts w:ascii="Calibri" w:eastAsia="Calibri" w:hAnsi="Calibri" w:cs="Calibri"/>
+          <w:i/>
+          <w:color w:val="44546A"/>
+          <w:sz w:val="18"/>
+          <w:szCs w:val="18"/>
+          <w:lang w:val="en-US"/>
+        </w:rPr>
+        <w:t>8</w:t>
+      </w:r>
+      <w:r>
+        <w:rPr>
+          <w:rFonts w:ascii="Calibri" w:eastAsia="Calibri" w:hAnsi="Calibri" w:cs="Calibri"/>
+          <w:i/>
+          <w:color w:val="44546A"/>
+          <w:sz w:val="18"/>
+          <w:szCs w:val="18"/>
+        </w:rPr>
+        <w:t>.  Конфигурация каждого компьютера в данном сегменте</w:t>
+      </w:r>
+    </w:p>
+    <w:p>
+      <w:pPr>
+        <w:spacing w:after="200" w:line="240" w:lineRule="auto"/>
+        <w:jc w:val="center"/>
+        <w:rPr>
+          <w:noProof/>
+        </w:rPr>
+      </w:pPr>
+      <w:r>
+        <w:rPr>
+          <w:noProof/>
+        </w:rPr>
+        <w:lastRenderedPageBreak/>
+        <w:drawing>
+          <wp:inline distT="0" distB="0" distL="0" distR="0" wp14:anchorId="1B266A34" wp14:editId="2BC51E0A">
+            <wp:extent cx="4666667" cy="3447619"/>
+            <wp:effectExtent l="0" t="0" r="635" b="635"/>
+            <wp:docPr id="11" name="Рисунок 11"/>
+            <wp:cNvGraphicFramePr>
+              <a:graphicFrameLocks xmlns:a="http://schemas.openxmlformats.org/drawingml/2006/main" noChangeAspect="1"/>
+            </wp:cNvGraphicFramePr>
+            <a:graphic xmlns:a="http://schemas.openxmlformats.org/drawingml/2006/main">
+              <a:graphicData uri="http://schemas.openxmlformats.org/drawingml/2006/picture">
+                <pic:pic xmlns:pic="http://schemas.openxmlformats.org/drawingml/2006/picture">
+                  <pic:nvPicPr>
+                    <pic:cNvPr id="1" name=""/>
+                    <pic:cNvPicPr/>
+                  </pic:nvPicPr>
+                  <pic:blipFill>
+                    <a:blip r:embed="rId15"/>
+                    <a:stretch>
+                      <a:fillRect/>
+                    </a:stretch>
+                  </pic:blipFill>
+                  <pic:spPr>
+                    <a:xfrm>
+                      <a:off x="0" y="0"/>
+                      <a:ext cx="4666667" cy="3447619"/>
+                    </a:xfrm>
+                    <a:prstGeom prst="rect">
+                      <a:avLst/>
+                    </a:prstGeom>
+                  </pic:spPr>
+                </pic:pic>
+              </a:graphicData>
+            </a:graphic>
+          </wp:inline>
+        </w:drawing>
+      </w:r>
+      <w:r>
+        <w:rPr>
+          <w:noProof/>
+        </w:rPr>
+        <w:t xml:space="preserve"> </w:t>
+      </w:r>
+      <w:r>
+        <w:rPr>
+          <w:noProof/>
+        </w:rPr>
+        <w:drawing>
+          <wp:inline distT="0" distB="0" distL="0" distR="0" wp14:anchorId="3CAFFEFC" wp14:editId="46D5DC58">
+            <wp:extent cx="4495238" cy="3714286"/>
+            <wp:effectExtent l="0" t="0" r="635" b="635"/>
+            <wp:docPr id="12" name="Рисунок 12"/>
+            <wp:cNvGraphicFramePr>
+              <a:graphicFrameLocks xmlns:a="http://schemas.openxmlformats.org/drawingml/2006/main" noChangeAspect="1"/>
+            </wp:cNvGraphicFramePr>
+            <a:graphic xmlns:a="http://schemas.openxmlformats.org/drawingml/2006/main">
+              <a:graphicData uri="http://schemas.openxmlformats.org/drawingml/2006/picture">
+                <pic:pic xmlns:pic="http://schemas.openxmlformats.org/drawingml/2006/picture">
+                  <pic:nvPicPr>
+                    <pic:cNvPr id="1" name=""/>
+                    <pic:cNvPicPr/>
+                  </pic:nvPicPr>
+                  <pic:blipFill>
+                    <a:blip r:embed="rId16"/>
+                    <a:stretch>
+                      <a:fillRect/>
+                    </a:stretch>
+                  </pic:blipFill>
+                  <pic:spPr>
+                    <a:xfrm>
+                      <a:off x="0" y="0"/>
+                      <a:ext cx="4495238" cy="3714286"/>
+                    </a:xfrm>
+                    <a:prstGeom prst="rect">
+                      <a:avLst/>
+                    </a:prstGeom>
+                  </pic:spPr>
+                </pic:pic>
+              </a:graphicData>
+            </a:graphic>
+          </wp:inline>
+        </w:drawing>
+      </w:r>
+      <w:r>
+        <w:rPr>
+          <w:noProof/>
+        </w:rPr>
+        <w:t xml:space="preserve"> </w:t>
+      </w:r>
+      <w:r>
+        <w:rPr>
+          <w:noProof/>
+        </w:rPr>
+        <w:lastRenderedPageBreak/>
+        <w:drawing>
+          <wp:inline distT="0" distB="0" distL="0" distR="0" wp14:anchorId="578D07E9" wp14:editId="58755D7E">
+            <wp:extent cx="4495238" cy="3714286"/>
+            <wp:effectExtent l="0" t="0" r="635" b="635"/>
+            <wp:docPr id="13" name="Рисунок 13"/>
+            <wp:cNvGraphicFramePr>
+              <a:graphicFrameLocks xmlns:a="http://schemas.openxmlformats.org/drawingml/2006/main" noChangeAspect="1"/>
+            </wp:cNvGraphicFramePr>
+            <a:graphic xmlns:a="http://schemas.openxmlformats.org/drawingml/2006/main">
+              <a:graphicData uri="http://schemas.openxmlformats.org/drawingml/2006/picture">
+                <pic:pic xmlns:pic="http://schemas.openxmlformats.org/drawingml/2006/picture">
+                  <pic:nvPicPr>
+                    <pic:cNvPr id="1" name=""/>
+                    <pic:cNvPicPr/>
+                  </pic:nvPicPr>
+                  <pic:blipFill>
+                    <a:blip r:embed="rId17"/>
+                    <a:stretch>
+                      <a:fillRect/>
+                    </a:stretch>
+                  </pic:blipFill>
+                  <pic:spPr>
+                    <a:xfrm>
+                      <a:off x="0" y="0"/>
+                      <a:ext cx="4495238" cy="3714286"/>
+                    </a:xfrm>
+                    <a:prstGeom prst="rect">
+                      <a:avLst/>
+                    </a:prstGeom>
+                  </pic:spPr>
+                </pic:pic>
+              </a:graphicData>
+            </a:graphic>
+          </wp:inline>
+        </w:drawing>
+      </w:r>
+    </w:p>
+    <w:p>
+      <w:pPr>
+        <w:spacing w:after="200" w:line="240" w:lineRule="auto"/>
+        <w:jc w:val="center"/>
+        <w:rPr>
+          <w:rFonts w:ascii="Calibri" w:eastAsia="Calibri" w:hAnsi="Calibri" w:cs="Calibri"/>
+          <w:i/>
+          <w:color w:val="44546A"/>
+          <w:sz w:val="18"/>
+          <w:szCs w:val="18"/>
+        </w:rPr>
+      </w:pPr>
+      <w:r>
+        <w:rPr>
+          <w:rFonts w:ascii="Calibri" w:eastAsia="Calibri" w:hAnsi="Calibri" w:cs="Calibri"/>
+          <w:i/>
+          <w:color w:val="44546A"/>
+          <w:sz w:val="18"/>
+          <w:szCs w:val="18"/>
+        </w:rPr>
+        <w:t xml:space="preserve">Рисунки </w:t>
+      </w:r>
+      <w:r>
+        <w:rPr>
+          <w:rFonts w:ascii="Calibri" w:eastAsia="Calibri" w:hAnsi="Calibri" w:cs="Calibri"/>
+          <w:i/>
+          <w:color w:val="44546A"/>
+          <w:sz w:val="18"/>
+          <w:szCs w:val="18"/>
+          <w:lang w:val="en-US"/>
+        </w:rPr>
+        <w:t>9</w:t>
+      </w:r>
+      <w:r>
+        <w:rPr>
+          <w:rFonts w:ascii="Calibri" w:eastAsia="Calibri" w:hAnsi="Calibri" w:cs="Calibri"/>
+          <w:i/>
+          <w:color w:val="44546A"/>
+          <w:sz w:val="18"/>
+          <w:szCs w:val="18"/>
+        </w:rPr>
+        <w:t>-</w:t>
+      </w:r>
+      <w:r>
+        <w:rPr>
+          <w:rFonts w:ascii="Calibri" w:eastAsia="Calibri" w:hAnsi="Calibri" w:cs="Calibri"/>
+          <w:i/>
+          <w:color w:val="44546A"/>
+          <w:sz w:val="18"/>
+          <w:szCs w:val="18"/>
+          <w:lang w:val="en-US"/>
+        </w:rPr>
+        <w:t>11</w:t>
+      </w:r>
+      <w:r>
+        <w:rPr>
+          <w:rFonts w:ascii="Calibri" w:eastAsia="Calibri" w:hAnsi="Calibri" w:cs="Calibri"/>
+          <w:i/>
+          <w:color w:val="44546A"/>
+          <w:sz w:val="18"/>
+          <w:szCs w:val="18"/>
+        </w:rPr>
+        <w:t>. Свойства сервера в данном сегменте</w:t>
+      </w:r>
+    </w:p>
+    <w:p>
+      <w:pPr>
+        <w:spacing w:after="200" w:line="240" w:lineRule="auto"/>
+        <w:jc w:val="center"/>
+        <w:rPr>
+          <w:rFonts w:ascii="Calibri" w:eastAsia="Calibri" w:hAnsi="Calibri" w:cs="Calibri"/>
+          <w:i/>
+          <w:color w:val="44546A"/>
+          <w:sz w:val="18"/>
+          <w:szCs w:val="18"/>
+        </w:rPr>
+      </w:pPr>
+    </w:p>
+    <w:p>
+      <w:pPr>
+        <w:spacing w:after="200" w:line="240" w:lineRule="auto"/>
+        <w:jc w:val="center"/>
+        <w:rPr>
+          <w:rFonts w:ascii="Calibri" w:eastAsia="Calibri" w:hAnsi="Calibri" w:cs="Calibri"/>
+          <w:sz w:val="26"/>
+          <w:szCs w:val="26"/>
+        </w:rPr>
+      </w:pPr>
+      <w:r>
+        <w:rPr>
+          <w:rFonts w:ascii="Calibri" w:eastAsia="Calibri" w:hAnsi="Calibri" w:cs="Calibri"/>
+          <w:sz w:val="26"/>
+          <w:szCs w:val="26"/>
+        </w:rPr>
+        <w:t>Рассмотрим данный сегмент:</w:t>
+      </w:r>
+    </w:p>
+    <w:p>
+      <w:pPr>
+        <w:spacing w:after="200" w:line="240" w:lineRule="auto"/>
+        <w:jc w:val="center"/>
+        <w:rPr>
+          <w:rFonts w:ascii="Calibri" w:eastAsia="Calibri" w:hAnsi="Calibri" w:cs="Calibri"/>
+          <w:i/>
+          <w:color w:val="44546A"/>
+          <w:sz w:val="18"/>
+          <w:szCs w:val="18"/>
+        </w:rPr>
+      </w:pPr>
+      <w:r>
+        <w:rPr>
+          <w:noProof/>
+        </w:rPr>
+        <w:drawing>
+          <wp:inline distT="0" distB="0" distL="0" distR="0" wp14:anchorId="3DF4CADB" wp14:editId="731716FC">
+            <wp:extent cx="2590476" cy="1628571"/>
+            <wp:effectExtent l="0" t="0" r="635" b="0"/>
+            <wp:docPr id="14" name="Рисунок 14"/>
+            <wp:cNvGraphicFramePr>
+              <a:graphicFrameLocks xmlns:a="http://schemas.openxmlformats.org/drawingml/2006/main" noChangeAspect="1"/>
+            </wp:cNvGraphicFramePr>
+            <a:graphic xmlns:a="http://schemas.openxmlformats.org/drawingml/2006/main">
+              <a:graphicData uri="http://schemas.openxmlformats.org/drawingml/2006/picture">
+                <pic:pic xmlns:pic="http://schemas.openxmlformats.org/drawingml/2006/picture">
+                  <pic:nvPicPr>
+                    <pic:cNvPr id="1" name=""/>
+                    <pic:cNvPicPr/>
+                  </pic:nvPicPr>
+                  <pic:blipFill>
+                    <a:blip r:embed="rId18"/>
+                    <a:stretch>
+                      <a:fillRect/>
+                    </a:stretch>
+                  </pic:blipFill>
+                  <pic:spPr>
+                    <a:xfrm>
+                      <a:off x="0" y="0"/>
+                      <a:ext cx="2590476" cy="1628571"/>
+                    </a:xfrm>
+                    <a:prstGeom prst="rect">
+                      <a:avLst/>
+                    </a:prstGeom>
+                  </pic:spPr>
+                </pic:pic>
+              </a:graphicData>
+            </a:graphic>
+          </wp:inline>
+        </w:drawing>
+      </w:r>
+    </w:p>
+    <w:p>
+      <w:pPr>
+        <w:spacing w:after="200" w:line="240" w:lineRule="auto"/>
+        <w:jc w:val="center"/>
+        <w:rPr>
+          <w:noProof/>
+        </w:rPr>
+      </w:pPr>
+      <w:r>
+        <w:rPr>
+          <w:noProof/>
+        </w:rPr>
+        <w:lastRenderedPageBreak/>
+        <w:drawing>
+          <wp:inline distT="0" distB="0" distL="0" distR="0" wp14:anchorId="38DF09A9" wp14:editId="5F827C1F">
+            <wp:extent cx="4666667" cy="3447619"/>
+            <wp:effectExtent l="0" t="0" r="635" b="635"/>
+            <wp:docPr id="15" name="Рисунок 15"/>
+            <wp:cNvGraphicFramePr>
+              <a:graphicFrameLocks xmlns:a="http://schemas.openxmlformats.org/drawingml/2006/main" noChangeAspect="1"/>
+            </wp:cNvGraphicFramePr>
+            <a:graphic xmlns:a="http://schemas.openxmlformats.org/drawingml/2006/main">
+              <a:graphicData uri="http://schemas.openxmlformats.org/drawingml/2006/picture">
+                <pic:pic xmlns:pic="http://schemas.openxmlformats.org/drawingml/2006/picture">
+                  <pic:nvPicPr>
+                    <pic:cNvPr id="1" name=""/>
+                    <pic:cNvPicPr/>
+                  </pic:nvPicPr>
+                  <pic:blipFill>
+                    <a:blip r:embed="rId19"/>
+                    <a:stretch>
+                      <a:fillRect/>
+                    </a:stretch>
+                  </pic:blipFill>
+                  <pic:spPr>
+                    <a:xfrm>
+                      <a:off x="0" y="0"/>
+                      <a:ext cx="4666667" cy="3447619"/>
+                    </a:xfrm>
+                    <a:prstGeom prst="rect">
+                      <a:avLst/>
+                    </a:prstGeom>
+                  </pic:spPr>
+                </pic:pic>
+              </a:graphicData>
+            </a:graphic>
+          </wp:inline>
+        </w:drawing>
+      </w:r>
+      <w:r>
+        <w:rPr>
+          <w:noProof/>
+        </w:rPr>
+        <w:t xml:space="preserve"> </w:t>
+      </w:r>
+      <w:r>
+        <w:rPr>
+          <w:noProof/>
+        </w:rPr>
+        <w:drawing>
+          <wp:inline distT="0" distB="0" distL="0" distR="0" wp14:anchorId="49ACFE42" wp14:editId="64ADBFA8">
+            <wp:extent cx="5733415" cy="4404995"/>
+            <wp:effectExtent l="0" t="0" r="635" b="0"/>
+            <wp:docPr id="16" name="Рисунок 16"/>
+            <wp:cNvGraphicFramePr>
+              <a:graphicFrameLocks xmlns:a="http://schemas.openxmlformats.org/drawingml/2006/main" noChangeAspect="1"/>
+            </wp:cNvGraphicFramePr>
+            <a:graphic xmlns:a="http://schemas.openxmlformats.org/drawingml/2006/main">
+              <a:graphicData uri="http://schemas.openxmlformats.org/drawingml/2006/picture">
+                <pic:pic xmlns:pic="http://schemas.openxmlformats.org/drawingml/2006/picture">
+                  <pic:nvPicPr>
+                    <pic:cNvPr id="1" name=""/>
+                    <pic:cNvPicPr/>
+                  </pic:nvPicPr>
+                  <pic:blipFill>
+                    <a:blip r:embed="rId20"/>
+                    <a:stretch>
+                      <a:fillRect/>
+                    </a:stretch>
+                  </pic:blipFill>
+                  <pic:spPr>
+                    <a:xfrm>
+                      <a:off x="0" y="0"/>
+                      <a:ext cx="5733415" cy="4404995"/>
+                    </a:xfrm>
+                    <a:prstGeom prst="rect">
+                      <a:avLst/>
+                    </a:prstGeom>
+                  </pic:spPr>
+                </pic:pic>
+              </a:graphicData>
+            </a:graphic>
+          </wp:inline>
+        </w:drawing>
+      </w:r>
+    </w:p>
+    <w:p>
+      <w:pPr>
+        <w:spacing w:after="200" w:line="240" w:lineRule="auto"/>
+        <w:jc w:val="center"/>
+        <w:rPr>
+          <w:rFonts w:ascii="Calibri" w:eastAsia="Calibri" w:hAnsi="Calibri" w:cs="Calibri"/>
+          <w:i/>
+          <w:color w:val="44546A"/>
+          <w:sz w:val="18"/>
+          <w:szCs w:val="18"/>
+        </w:rPr>
+      </w:pPr>
+      <w:r>
+        <w:rPr>
+          <w:rFonts w:ascii="Calibri" w:eastAsia="Calibri" w:hAnsi="Calibri" w:cs="Calibri"/>
+          <w:i/>
+          <w:color w:val="44546A"/>
+          <w:sz w:val="18"/>
+          <w:szCs w:val="18"/>
+        </w:rPr>
+        <w:t xml:space="preserve">Рисунки </w:t>
+      </w:r>
+      <w:r>
+        <w:rPr>
+          <w:rFonts w:ascii="Calibri" w:eastAsia="Calibri" w:hAnsi="Calibri" w:cs="Calibri"/>
+          <w:i/>
+          <w:color w:val="44546A"/>
+          <w:sz w:val="18"/>
+          <w:szCs w:val="18"/>
+          <w:lang w:val="en-US"/>
+        </w:rPr>
+        <w:t>12</w:t>
+      </w:r>
+      <w:r>
+        <w:rPr>
+          <w:rFonts w:ascii="Calibri" w:eastAsia="Calibri" w:hAnsi="Calibri" w:cs="Calibri"/>
+          <w:i/>
+          <w:color w:val="44546A"/>
+          <w:sz w:val="18"/>
+          <w:szCs w:val="18"/>
+        </w:rPr>
+        <w:t xml:space="preserve"> и </w:t>
+      </w:r>
+      <w:r>
+        <w:rPr>
+          <w:rFonts w:ascii="Calibri" w:eastAsia="Calibri" w:hAnsi="Calibri" w:cs="Calibri"/>
+          <w:i/>
+          <w:color w:val="44546A"/>
+          <w:sz w:val="18"/>
+          <w:szCs w:val="18"/>
+          <w:lang w:val="en-US"/>
+        </w:rPr>
+        <w:t>13</w:t>
+      </w:r>
+      <w:r>
+        <w:rPr>
+          <w:rFonts w:ascii="Calibri" w:eastAsia="Calibri" w:hAnsi="Calibri" w:cs="Calibri"/>
+          <w:i/>
+          <w:color w:val="44546A"/>
+          <w:sz w:val="18"/>
+          <w:szCs w:val="18"/>
+        </w:rPr>
+        <w:t>.  Конфигурация каждого компьютера в данном сегменте</w:t>
+      </w:r>
+    </w:p>
+    <w:p>
+      <w:pPr>
+        <w:spacing w:after="200" w:line="240" w:lineRule="auto"/>
+        <w:jc w:val="center"/>
+        <w:rPr>
+          <w:noProof/>
+        </w:rPr>
+      </w:pPr>
+      <w:r>
+        <w:rPr>
+          <w:noProof/>
+        </w:rPr>
+        <w:lastRenderedPageBreak/>
+        <w:drawing>
+          <wp:inline distT="0" distB="0" distL="0" distR="0" wp14:anchorId="35BEC6B8" wp14:editId="72DA5450">
+            <wp:extent cx="4666667" cy="3447619"/>
+            <wp:effectExtent l="0" t="0" r="635" b="635"/>
+            <wp:docPr id="17" name="Рисунок 17"/>
+            <wp:cNvGraphicFramePr>
+              <a:graphicFrameLocks xmlns:a="http://schemas.openxmlformats.org/drawingml/2006/main" noChangeAspect="1"/>
+            </wp:cNvGraphicFramePr>
+            <a:graphic xmlns:a="http://schemas.openxmlformats.org/drawingml/2006/main">
+              <a:graphicData uri="http://schemas.openxmlformats.org/drawingml/2006/picture">
+                <pic:pic xmlns:pic="http://schemas.openxmlformats.org/drawingml/2006/picture">
+                  <pic:nvPicPr>
+                    <pic:cNvPr id="1" name=""/>
+                    <pic:cNvPicPr/>
+                  </pic:nvPicPr>
+                  <pic:blipFill>
+                    <a:blip r:embed="rId21"/>
+                    <a:stretch>
+                      <a:fillRect/>
+                    </a:stretch>
+                  </pic:blipFill>
+                  <pic:spPr>
+                    <a:xfrm>
+                      <a:off x="0" y="0"/>
+                      <a:ext cx="4666667" cy="3447619"/>
+                    </a:xfrm>
+                    <a:prstGeom prst="rect">
+                      <a:avLst/>
+                    </a:prstGeom>
+                  </pic:spPr>
+                </pic:pic>
+              </a:graphicData>
+            </a:graphic>
+          </wp:inline>
+        </w:drawing>
+      </w:r>
+      <w:r>
+        <w:rPr>
+          <w:noProof/>
+        </w:rPr>
+        <w:t xml:space="preserve"> </w:t>
+      </w:r>
+      <w:r>
+        <w:rPr>
+          <w:noProof/>
+        </w:rPr>
+        <w:drawing>
+          <wp:inline distT="0" distB="0" distL="0" distR="0" wp14:anchorId="2B6E4CA4" wp14:editId="417EF1E4">
+            <wp:extent cx="4495238" cy="3714286"/>
+            <wp:effectExtent l="0" t="0" r="635" b="635"/>
+            <wp:docPr id="18" name="Рисунок 18"/>
+            <wp:cNvGraphicFramePr>
+              <a:graphicFrameLocks xmlns:a="http://schemas.openxmlformats.org/drawingml/2006/main" noChangeAspect="1"/>
+            </wp:cNvGraphicFramePr>
+            <a:graphic xmlns:a="http://schemas.openxmlformats.org/drawingml/2006/main">
+              <a:graphicData uri="http://schemas.openxmlformats.org/drawingml/2006/picture">
+                <pic:pic xmlns:pic="http://schemas.openxmlformats.org/drawingml/2006/picture">
+                  <pic:nvPicPr>
+                    <pic:cNvPr id="1" name=""/>
+                    <pic:cNvPicPr/>
+                  </pic:nvPicPr>
+                  <pic:blipFill>
+                    <a:blip r:embed="rId22"/>
+                    <a:stretch>
+                      <a:fillRect/>
+                    </a:stretch>
+                  </pic:blipFill>
+                  <pic:spPr>
+                    <a:xfrm>
+                      <a:off x="0" y="0"/>
+                      <a:ext cx="4495238" cy="3714286"/>
+                    </a:xfrm>
+                    <a:prstGeom prst="rect">
+                      <a:avLst/>
+                    </a:prstGeom>
+                  </pic:spPr>
+                </pic:pic>
+              </a:graphicData>
+            </a:graphic>
+          </wp:inline>
+        </w:drawing>
+      </w:r>
+      <w:r>
+        <w:rPr>
+          <w:noProof/>
+        </w:rPr>
+        <w:t xml:space="preserve"> </w:t>
+      </w:r>
+      <w:r>
+        <w:rPr>
+          <w:noProof/>
+        </w:rPr>
+        <w:lastRenderedPageBreak/>
+        <w:drawing>
+          <wp:inline distT="0" distB="0" distL="0" distR="0" wp14:anchorId="09577F56" wp14:editId="7CBCCB3F">
+            <wp:extent cx="4495238" cy="3714286"/>
+            <wp:effectExtent l="0" t="0" r="635" b="635"/>
+            <wp:docPr id="19" name="Рисунок 19"/>
+            <wp:cNvGraphicFramePr>
+              <a:graphicFrameLocks xmlns:a="http://schemas.openxmlformats.org/drawingml/2006/main" noChangeAspect="1"/>
+            </wp:cNvGraphicFramePr>
+            <a:graphic xmlns:a="http://schemas.openxmlformats.org/drawingml/2006/main">
+              <a:graphicData uri="http://schemas.openxmlformats.org/drawingml/2006/picture">
+                <pic:pic xmlns:pic="http://schemas.openxmlformats.org/drawingml/2006/picture">
+                  <pic:nvPicPr>
+                    <pic:cNvPr id="1" name=""/>
+                    <pic:cNvPicPr/>
+                  </pic:nvPicPr>
+                  <pic:blipFill>
+                    <a:blip r:embed="rId23"/>
+                    <a:stretch>
+                      <a:fillRect/>
+                    </a:stretch>
+                  </pic:blipFill>
+                  <pic:spPr>
+                    <a:xfrm>
+                      <a:off x="0" y="0"/>
+                      <a:ext cx="4495238" cy="3714286"/>
+                    </a:xfrm>
+                    <a:prstGeom prst="rect">
+                      <a:avLst/>
+                    </a:prstGeom>
+                  </pic:spPr>
+                </pic:pic>
+              </a:graphicData>
+            </a:graphic>
+          </wp:inline>
+        </w:drawing>
+      </w:r>
+      <w:r>
+        <w:rPr>
+          <w:noProof/>
+        </w:rPr>
+        <w:t xml:space="preserve"> </w:t>
+      </w:r>
+      <w:r>
+        <w:rPr>
+          <w:noProof/>
+        </w:rPr>
+        <w:drawing>
+          <wp:inline distT="0" distB="0" distL="0" distR="0" wp14:anchorId="2EF94DE3" wp14:editId="2D2DBC08">
+            <wp:extent cx="4495238" cy="3714286"/>
+            <wp:effectExtent l="0" t="0" r="635" b="635"/>
+            <wp:docPr id="20" name="Рисунок 20"/>
+            <wp:cNvGraphicFramePr>
+              <a:graphicFrameLocks xmlns:a="http://schemas.openxmlformats.org/drawingml/2006/main" noChangeAspect="1"/>
+            </wp:cNvGraphicFramePr>
+            <a:graphic xmlns:a="http://schemas.openxmlformats.org/drawingml/2006/main">
+              <a:graphicData uri="http://schemas.openxmlformats.org/drawingml/2006/picture">
+                <pic:pic xmlns:pic="http://schemas.openxmlformats.org/drawingml/2006/picture">
+                  <pic:nvPicPr>
+                    <pic:cNvPr id="1" name=""/>
+                    <pic:cNvPicPr/>
+                  </pic:nvPicPr>
+                  <pic:blipFill>
+                    <a:blip r:embed="rId24"/>
+                    <a:stretch>
+                      <a:fillRect/>
+                    </a:stretch>
+                  </pic:blipFill>
+                  <pic:spPr>
+                    <a:xfrm>
+                      <a:off x="0" y="0"/>
+                      <a:ext cx="4495238" cy="3714286"/>
+                    </a:xfrm>
+                    <a:prstGeom prst="rect">
+                      <a:avLst/>
+                    </a:prstGeom>
+                  </pic:spPr>
+                </pic:pic>
+              </a:graphicData>
+            </a:graphic>
+          </wp:inline>
+        </w:drawing>
+      </w:r>
+    </w:p>
+    <w:p>
+      <w:pPr>
+        <w:spacing w:after="200" w:line="240" w:lineRule="auto"/>
+        <w:jc w:val="center"/>
+        <w:rPr>
+          <w:rFonts w:ascii="Calibri" w:eastAsia="Calibri" w:hAnsi="Calibri" w:cs="Calibri"/>
+          <w:i/>
+          <w:color w:val="44546A"/>
+          <w:sz w:val="18"/>
+          <w:szCs w:val="18"/>
+        </w:rPr>
+      </w:pPr>
+      <w:r>
+        <w:rPr>
+          <w:rFonts w:ascii="Calibri" w:eastAsia="Calibri" w:hAnsi="Calibri" w:cs="Calibri"/>
+          <w:i/>
+          <w:color w:val="44546A"/>
+          <w:sz w:val="18"/>
+          <w:szCs w:val="18"/>
+        </w:rPr>
+        <w:t xml:space="preserve">Рисунки </w:t>
+      </w:r>
+      <w:r>
+        <w:rPr>
+          <w:rFonts w:ascii="Calibri" w:eastAsia="Calibri" w:hAnsi="Calibri" w:cs="Calibri"/>
+          <w:i/>
+          <w:color w:val="44546A"/>
+          <w:sz w:val="18"/>
+          <w:szCs w:val="18"/>
+          <w:lang w:val="en-US"/>
+        </w:rPr>
+        <w:t>14</w:t>
+      </w:r>
+      <w:r>
+        <w:rPr>
+          <w:rFonts w:ascii="Calibri" w:eastAsia="Calibri" w:hAnsi="Calibri" w:cs="Calibri"/>
+          <w:i/>
+          <w:color w:val="44546A"/>
+          <w:sz w:val="18"/>
+          <w:szCs w:val="18"/>
+        </w:rPr>
+        <w:t>-</w:t>
+      </w:r>
+      <w:r>
+        <w:rPr>
+          <w:rFonts w:ascii="Calibri" w:eastAsia="Calibri" w:hAnsi="Calibri" w:cs="Calibri"/>
+          <w:i/>
+          <w:color w:val="44546A"/>
+          <w:sz w:val="18"/>
+          <w:szCs w:val="18"/>
+          <w:lang w:val="ru-RU"/>
+        </w:rPr>
+        <w:t>1</w:t>
+      </w:r>
+      <w:r>
+        <w:rPr>
+          <w:rFonts w:ascii="Calibri" w:eastAsia="Calibri" w:hAnsi="Calibri" w:cs="Calibri"/>
+          <w:i/>
+          <w:color w:val="44546A"/>
+          <w:sz w:val="18"/>
+          <w:szCs w:val="18"/>
+          <w:lang w:val="en-US"/>
+        </w:rPr>
+        <w:t>7</w:t>
+      </w:r>
+      <w:r>
+        <w:rPr>
+          <w:rFonts w:ascii="Calibri" w:eastAsia="Calibri" w:hAnsi="Calibri" w:cs="Calibri"/>
+          <w:i/>
+          <w:color w:val="44546A"/>
+          <w:sz w:val="18"/>
+          <w:szCs w:val="18"/>
+        </w:rPr>
+        <w:t>. Свойства сервера в данном сегменте</w:t>
+      </w:r>
+    </w:p>
+    <w:p>
+      <w:pPr>
+        <w:spacing w:after="200" w:line="240" w:lineRule="auto"/>
+        <w:jc w:val="center"/>
+        <w:rPr>
+          <w:rFonts w:ascii="Calibri" w:eastAsia="Calibri" w:hAnsi="Calibri" w:cs="Calibri"/>
+          <w:i/>
+          <w:color w:val="44546A"/>
+          <w:sz w:val="18"/>
+          <w:szCs w:val="18"/>
+        </w:rPr>
+      </w:pPr>
+      <w:r>
+        <w:rPr>
+          <w:noProof/>
+        </w:rPr>
+        <w:lastRenderedPageBreak/>
+        <w:drawing>
+          <wp:inline distT="0" distB="0" distL="0" distR="0" wp14:anchorId="0EF77F2D" wp14:editId="47F8394A">
+            <wp:extent cx="5733415" cy="4377055"/>
+            <wp:effectExtent l="0" t="0" r="635" b="4445"/>
+            <wp:docPr id="21" name="Рисунок 21"/>
+            <wp:cNvGraphicFramePr>
+              <a:graphicFrameLocks xmlns:a="http://schemas.openxmlformats.org/drawingml/2006/main" noChangeAspect="1"/>
+            </wp:cNvGraphicFramePr>
+            <a:graphic xmlns:a="http://schemas.openxmlformats.org/drawingml/2006/main">
+              <a:graphicData uri="http://schemas.openxmlformats.org/drawingml/2006/picture">
+                <pic:pic xmlns:pic="http://schemas.openxmlformats.org/drawingml/2006/picture">
+                  <pic:nvPicPr>
+                    <pic:cNvPr id="1" name=""/>
+                    <pic:cNvPicPr/>
+                  </pic:nvPicPr>
+                  <pic:blipFill>
+                    <a:blip r:embed="rId25"/>
+                    <a:stretch>
+                      <a:fillRect/>
+                    </a:stretch>
+                  </pic:blipFill>
+                  <pic:spPr>
+                    <a:xfrm>
+                      <a:off x="0" y="0"/>
+                      <a:ext cx="5733415" cy="4377055"/>
+                    </a:xfrm>
+                    <a:prstGeom prst="rect">
+                      <a:avLst/>
+                    </a:prstGeom>
+                  </pic:spPr>
+                </pic:pic>
+              </a:graphicData>
+            </a:graphic>
+          </wp:inline>
+        </w:drawing>
+      </w:r>
+    </w:p>
+    <w:p>
+      <w:pPr>
+        <w:spacing w:after="200" w:line="240" w:lineRule="auto"/>
+        <w:jc w:val="center"/>
+        <w:rPr>
+          <w:rFonts w:ascii="Calibri" w:eastAsia="Calibri" w:hAnsi="Calibri" w:cs="Calibri"/>
+          <w:i/>
+          <w:color w:val="44546A"/>
+          <w:sz w:val="18"/>
+          <w:szCs w:val="18"/>
+        </w:rPr>
+      </w:pPr>
+      <w:r>
+        <w:rPr>
+          <w:rFonts w:ascii="Calibri" w:eastAsia="Calibri" w:hAnsi="Calibri" w:cs="Calibri"/>
+          <w:i/>
+          <w:color w:val="44546A"/>
+          <w:sz w:val="18"/>
+          <w:szCs w:val="18"/>
+        </w:rPr>
+        <w:t>Рисунок 1</w:t>
+      </w:r>
+      <w:r>
+        <w:rPr>
+          <w:rFonts w:ascii="Calibri" w:eastAsia="Calibri" w:hAnsi="Calibri" w:cs="Calibri"/>
+          <w:i/>
+          <w:color w:val="44546A"/>
+          <w:sz w:val="18"/>
+          <w:szCs w:val="18"/>
+          <w:lang w:val="en-US"/>
+        </w:rPr>
+        <w:t>8</w:t>
+      </w:r>
+      <w:bookmarkStart w:id="0" w:name="_GoBack"/>
+      <w:bookmarkEnd w:id="0"/>
+      <w:r>
+        <w:rPr>
+          <w:rFonts w:ascii="Calibri" w:eastAsia="Calibri" w:hAnsi="Calibri" w:cs="Calibri"/>
+          <w:i/>
+          <w:color w:val="44546A"/>
+          <w:sz w:val="18"/>
+          <w:szCs w:val="18"/>
+        </w:rPr>
+        <w:t>. Финальная проверка</w:t>
+      </w:r>
+    </w:p>
+    <w:p>
+      <w:pPr>
+        <w:spacing w:after="200" w:line="240" w:lineRule="auto"/>
+        <w:jc w:val="center"/>
+        <w:rPr>
+          <w:rFonts w:ascii="Calibri" w:eastAsia="Calibri" w:hAnsi="Calibri" w:cs="Calibri"/>
+          <w:i/>
+          <w:color w:val="44546A"/>
+          <w:sz w:val="18"/>
+          <w:szCs w:val="18"/>
+        </w:rPr>
+      </w:pPr>
+    </w:p>
+    <w:p>
+      <w:pPr>
+        <w:spacing w:after="200" w:line="240" w:lineRule="auto"/>
+        <w:jc w:val="center"/>
+        <w:rPr>
+          <w:rFonts w:ascii="Calibri" w:eastAsia="Calibri" w:hAnsi="Calibri" w:cs="Calibri"/>
+          <w:i/>
+          <w:color w:val="44546A"/>
+          <w:sz w:val="18"/>
+          <w:szCs w:val="18"/>
+        </w:rPr>
+      </w:pPr>
     </w:p>
     <w:sectPr>
-      <w:pgSz w:h="16834" w:w="11909" w:orient="portrait"/>
-      <w:pgMar w:bottom="1440" w:top="1440" w:left="1440" w:right="1440" w:header="720" w:footer="720"/>
+      <w:pgSz w:w="11909" w:h="16834"/>
+      <w:pgMar w:top="1440" w:right="1440" w:bottom="1440" w:left="1440" w:header="720" w:footer="720" w:gutter="0"/>
       <w:pgNumType w:start="1"/>
+      <w:cols w:space="720"/>
     </w:sectPr>
   </w:body>
 </w:document>
 </file>
 
 <file path=word/numbering.xml><?xml version="1.0" encoding="utf-8"?>
-<w:numbering xmlns:mc="http://schemas.openxmlformats.org/markup-compatibility/2006" xmlns:o="urn:schemas-microsoft-com:office:office" xmlns:r="http://schemas.openxmlformats.org/officeDocument/2006/relationships" xmlns:m="http://schemas.openxmlformats.org/officeDocument/2006/math" xmlns:v="urn:schemas-microsoft-com:vml" xmlns:wp="http://schemas.openxmlformats.org/drawingml/2006/wordprocessingDrawing" xmlns:w10="urn:schemas-microsoft-com:office:word" xmlns:w="http://schemas.openxmlformats.org/wordprocessingml/2006/main" xmlns:wne="http://schemas.microsoft.com/office/word/2006/wordml" xmlns:sl="http://schemas.openxmlformats.org/schemaLibrary/2006/main" xmlns:a="http://schemas.openxmlformats.org/drawingml/2006/main" xmlns:pic="http://schemas.openxmlformats.org/drawingml/2006/picture" xmlns:c="http://schemas.openxmlformats.org/drawingml/2006/chart" xmlns:lc="http://schemas.openxmlformats.org/drawingml/2006/lockedCanvas" xmlns:dgm="http://schemas.openxmlformats.org/drawingml/2006/diagram" xmlns:wps="http://schemas.microsoft.com/office/word/2010/wordprocessingShape" xmlns:wpg="http://schemas.microsoft.com/office/word/2010/wordprocessingGroup" xmlns:w14="http://schemas.microsoft.com/office/word/2010/wordml" xmlns:w15="http://schemas.microsoft.com/office/word/2012/wordml">
-  <w:abstractNum w:abstractNumId="1">
+<w:numbering xmlns:wpc="http://schemas.microsoft.com/office/word/2010/wordprocessingCanvas" xmlns:cx="http://schemas.microsoft.com/office/drawing/2014/chartex" xmlns:cx1="http://schemas.microsoft.com/office/drawing/2015/9/8/chartex" xmlns:cx2="http://schemas.microsoft.com/office/drawing/2015/10/21/chartex" xmlns:cx3="http://schemas.microsoft.com/office/drawing/2016/5/9/chartex" xmlns:cx4="http://schemas.microsoft.com/office/drawing/2016/5/10/chartex" xmlns:cx5="http://schemas.microsoft.com/office/drawing/2016/5/11/chartex" xmlns:cx6="http://schemas.microsoft.com/office/drawing/2016/5/12/chartex" xmlns:cx7="http://schemas.microsoft.com/office/drawing/2016/5/13/chartex" xmlns:cx8="http://schemas.microsoft.com/office/drawing/2016/5/14/chartex" xmlns:mc="http://schemas.openxmlformats.org/markup-compatibility/2006" xmlns:aink="http://schemas.microsoft.com/office/drawing/2016/ink" xmlns:am3d="http://schemas.microsoft.com/office/drawing/2017/model3d" xmlns:o="urn:schemas-microsoft-com:office:office" xmlns:r="http://schemas.openxmlformats.org/officeDocument/2006/relationships" xmlns:m="http://schemas.openxmlformats.org/officeDocument/2006/math" xmlns:v="urn:schemas-microsoft-com:vml" xmlns:wp14="http://schemas.microsoft.com/office/word/2010/wordprocessingDrawing" xmlns:wp="http://schemas.openxmlformats.org/drawingml/2006/wordprocessingDrawing" xmlns:w10="urn:schemas-microsoft-com:office:word" xmlns:w="http://schemas.openxmlformats.org/wordprocessingml/2006/main" xmlns:w14="http://schemas.microsoft.com/office/word/2010/wordml" xmlns:w15="http://schemas.microsoft.com/office/word/2012/wordml" xmlns:w16cex="http://schemas.microsoft.com/office/word/2018/wordml/cex" xmlns:w16cid="http://schemas.microsoft.com/office/word/2016/wordml/cid" xmlns:w16="http://schemas.microsoft.com/office/word/2018/wordml" xmlns:w16se="http://schemas.microsoft.com/office/word/2015/wordml/symex" xmlns:wpg="http://schemas.microsoft.com/office/word/2010/wordprocessingGroup" xmlns:wpi="http://schemas.microsoft.com/office/word/2010/wordprocessingInk" xmlns:wne="http://schemas.microsoft.com/office/word/2006/wordml" xmlns:wps="http://schemas.microsoft.com/office/word/2010/wordprocessingShape" mc:Ignorable="w14 w15 w16se w16cid w16 w16cex wp14">
+  <w:abstractNum w:abstractNumId="0" w15:restartNumberingAfterBreak="0">
+    <w:nsid w:val="27CE3120"/>
+    <w:multiLevelType w:val="multilevel"/>
+    <w:tmpl w:val="922AD6A4"/>
     <w:lvl w:ilvl="0">
       <w:start w:val="1"/>
       <w:numFmt w:val="decimal"/>
@@ -688,7 +2147,6 @@
       <w:pPr>
         <w:ind w:left="0" w:firstLine="0"/>
       </w:pPr>
-      <w:rPr/>
     </w:lvl>
     <w:lvl w:ilvl="2">
       <w:start w:val="1"/>
@@ -698,7 +2156,6 @@
       <w:pPr>
         <w:ind w:left="0" w:firstLine="0"/>
       </w:pPr>
-      <w:rPr/>
     </w:lvl>
     <w:lvl w:ilvl="3">
       <w:start w:val="1"/>
@@ -708,7 +2165,6 @@
       <w:pPr>
         <w:ind w:left="0" w:firstLine="0"/>
       </w:pPr>
-      <w:rPr/>
     </w:lvl>
     <w:lvl w:ilvl="4">
       <w:start w:val="1"/>
@@ -718,7 +2174,6 @@
       <w:pPr>
         <w:ind w:left="0" w:firstLine="0"/>
       </w:pPr>
-      <w:rPr/>
     </w:lvl>
     <w:lvl w:ilvl="5">
       <w:start w:val="1"/>
@@ -728,7 +2183,6 @@
       <w:pPr>
         <w:ind w:left="0" w:firstLine="0"/>
       </w:pPr>
-      <w:rPr/>
     </w:lvl>
     <w:lvl w:ilvl="6">
       <w:start w:val="1"/>
@@ -738,7 +2192,6 @@
       <w:pPr>
         <w:ind w:left="0" w:firstLine="0"/>
       </w:pPr>
-      <w:rPr/>
     </w:lvl>
     <w:lvl w:ilvl="7">
       <w:start w:val="1"/>
@@ -748,7 +2201,6 @@
       <w:pPr>
         <w:ind w:left="0" w:firstLine="0"/>
       </w:pPr>
-      <w:rPr/>
     </w:lvl>
     <w:lvl w:ilvl="8">
       <w:start w:val="1"/>
@@ -758,24 +2210,23 @@
       <w:pPr>
         <w:ind w:left="0" w:firstLine="0"/>
       </w:pPr>
-      <w:rPr/>
     </w:lvl>
   </w:abstractNum>
   <w:num w:numId="1">
-    <w:abstractNumId w:val="1"/>
+    <w:abstractNumId w:val="0"/>
   </w:num>
 </w:numbering>
 </file>
 
 <file path=word/styles.xml><?xml version="1.0" encoding="utf-8"?>
-<w:styles xmlns:mc="http://schemas.openxmlformats.org/markup-compatibility/2006" xmlns:o="urn:schemas-microsoft-com:office:office" xmlns:r="http://schemas.openxmlformats.org/officeDocument/2006/relationships" xmlns:m="http://schemas.openxmlformats.org/officeDocument/2006/math" xmlns:v="urn:schemas-microsoft-com:vml" xmlns:wp="http://schemas.openxmlformats.org/drawingml/2006/wordprocessingDrawing" xmlns:w10="urn:schemas-microsoft-com:office:word" xmlns:w="http://schemas.openxmlformats.org/wordprocessingml/2006/main" xmlns:wne="http://schemas.microsoft.com/office/word/2006/wordml" xmlns:sl="http://schemas.openxmlformats.org/schemaLibrary/2006/main" xmlns:a="http://schemas.openxmlformats.org/drawingml/2006/main" xmlns:pic="http://schemas.openxmlformats.org/drawingml/2006/picture" xmlns:c="http://schemas.openxmlformats.org/drawingml/2006/chart" xmlns:lc="http://schemas.openxmlformats.org/drawingml/2006/lockedCanvas" xmlns:dgm="http://schemas.openxmlformats.org/drawingml/2006/diagram" xmlns:wps="http://schemas.microsoft.com/office/word/2010/wordprocessingShape" xmlns:wpg="http://schemas.microsoft.com/office/word/2010/wordprocessingGroup" xmlns:w14="http://schemas.microsoft.com/office/word/2010/wordml" xmlns:w15="http://schemas.microsoft.com/office/word/2012/wordml">
+<w:styles xmlns:mc="http://schemas.openxmlformats.org/markup-compatibility/2006" xmlns:r="http://schemas.openxmlformats.org/officeDocument/2006/relationships" xmlns:w="http://schemas.openxmlformats.org/wordprocessingml/2006/main" xmlns:w14="http://schemas.microsoft.com/office/word/2010/wordml" xmlns:w15="http://schemas.microsoft.com/office/word/2012/wordml" xmlns:w16cex="http://schemas.microsoft.com/office/word/2018/wordml/cex" xmlns:w16cid="http://schemas.microsoft.com/office/word/2016/wordml/cid" xmlns:w16="http://schemas.microsoft.com/office/word/2018/wordml" xmlns:w16se="http://schemas.microsoft.com/office/word/2015/wordml/symex" mc:Ignorable="w14 w15 w16se w16cid w16 w16cex">
   <w:docDefaults>
     <w:rPrDefault>
       <w:rPr>
-        <w:rFonts w:ascii="Arial" w:cs="Arial" w:eastAsia="Arial" w:hAnsi="Arial"/>
+        <w:rFonts w:ascii="Arial" w:eastAsia="Arial" w:hAnsi="Arial" w:cs="Arial"/>
         <w:sz w:val="22"/>
         <w:szCs w:val="22"/>
-        <w:lang w:val="ru"/>
+        <w:lang w:val="ru" w:eastAsia="ru-RU" w:bidi="ar-SA"/>
       </w:rPr>
     </w:rPrDefault>
     <w:pPrDefault>
@@ -784,69 +2235,457 @@
       </w:pPr>
     </w:pPrDefault>
   </w:docDefaults>
-  <w:style w:type="paragraph" w:styleId="Normal" w:default="1">
-    <w:name w:val="normal"/>
+  <w:latentStyles w:defLockedState="0" w:defUIPriority="99" w:defSemiHidden="0" w:defUnhideWhenUsed="0" w:defQFormat="0" w:count="376">
+    <w:lsdException w:name="Normal" w:uiPriority="0" w:qFormat="1"/>
+    <w:lsdException w:name="heading 1" w:uiPriority="9" w:qFormat="1"/>
+    <w:lsdException w:name="heading 2" w:semiHidden="1" w:uiPriority="9" w:unhideWhenUsed="1" w:qFormat="1"/>
+    <w:lsdException w:name="heading 3" w:semiHidden="1" w:uiPriority="9" w:unhideWhenUsed="1" w:qFormat="1"/>
+    <w:lsdException w:name="heading 4" w:semiHidden="1" w:uiPriority="9" w:unhideWhenUsed="1" w:qFormat="1"/>
+    <w:lsdException w:name="heading 5" w:semiHidden="1" w:uiPriority="9" w:unhideWhenUsed="1" w:qFormat="1"/>
+    <w:lsdException w:name="heading 6" w:semiHidden="1" w:uiPriority="9" w:unhideWhenUsed="1" w:qFormat="1"/>
+    <w:lsdException w:name="heading 7" w:semiHidden="1" w:uiPriority="9" w:unhideWhenUsed="1" w:qFormat="1"/>
+    <w:lsdException w:name="heading 8" w:semiHidden="1" w:uiPriority="9" w:unhideWhenUsed="1" w:qFormat="1"/>
+    <w:lsdException w:name="heading 9" w:semiHidden="1" w:uiPriority="9" w:unhideWhenUsed="1" w:qFormat="1"/>
+    <w:lsdException w:name="index 1" w:semiHidden="1" w:unhideWhenUsed="1"/>
+    <w:lsdException w:name="index 2" w:semiHidden="1" w:unhideWhenUsed="1"/>
+    <w:lsdException w:name="index 3" w:semiHidden="1" w:unhideWhenUsed="1"/>
+    <w:lsdException w:name="index 4" w:semiHidden="1" w:unhideWhenUsed="1"/>
+    <w:lsdException w:name="index 5" w:semiHidden="1" w:unhideWhenUsed="1"/>
+    <w:lsdException w:name="index 6" w:semiHidden="1" w:unhideWhenUsed="1"/>
+    <w:lsdException w:name="index 7" w:semiHidden="1" w:unhideWhenUsed="1"/>
+    <w:lsdException w:name="index 8" w:semiHidden="1" w:unhideWhenUsed="1"/>
+    <w:lsdException w:name="index 9" w:semiHidden="1" w:unhideWhenUsed="1"/>
+    <w:lsdException w:name="toc 1" w:semiHidden="1" w:uiPriority="39" w:unhideWhenUsed="1"/>
+    <w:lsdException w:name="toc 2" w:semiHidden="1" w:uiPriority="39" w:unhideWhenUsed="1"/>
+    <w:lsdException w:name="toc 3" w:semiHidden="1" w:uiPriority="39" w:unhideWhenUsed="1"/>
+    <w:lsdException w:name="toc 4" w:semiHidden="1" w:uiPriority="39" w:unhideWhenUsed="1"/>
+    <w:lsdException w:name="toc 5" w:semiHidden="1" w:uiPriority="39" w:unhideWhenUsed="1"/>
+    <w:lsdException w:name="toc 6" w:semiHidden="1" w:uiPriority="39" w:unhideWhenUsed="1"/>
+    <w:lsdException w:name="toc 7" w:semiHidden="1" w:uiPriority="39" w:unhideWhenUsed="1"/>
+    <w:lsdException w:name="toc 8" w:semiHidden="1" w:uiPriority="39" w:unhideWhenUsed="1"/>
+    <w:lsdException w:name="toc 9" w:semiHidden="1" w:uiPriority="39" w:unhideWhenUsed="1"/>
+    <w:lsdException w:name="Normal Indent" w:semiHidden="1" w:unhideWhenUsed="1"/>
+    <w:lsdException w:name="footnote text" w:semiHidden="1" w:unhideWhenUsed="1"/>
+    <w:lsdException w:name="annotation text" w:semiHidden="1" w:unhideWhenUsed="1"/>
+    <w:lsdException w:name="header" w:semiHidden="1" w:unhideWhenUsed="1"/>
+    <w:lsdException w:name="footer" w:semiHidden="1" w:unhideWhenUsed="1"/>
+    <w:lsdException w:name="index heading" w:semiHidden="1" w:unhideWhenUsed="1"/>
+    <w:lsdException w:name="caption" w:semiHidden="1" w:uiPriority="35" w:unhideWhenUsed="1" w:qFormat="1"/>
+    <w:lsdException w:name="table of figures" w:semiHidden="1" w:unhideWhenUsed="1"/>
+    <w:lsdException w:name="envelope address" w:semiHidden="1" w:unhideWhenUsed="1"/>
+    <w:lsdException w:name="envelope return" w:semiHidden="1" w:unhideWhenUsed="1"/>
+    <w:lsdException w:name="footnote reference" w:semiHidden="1" w:unhideWhenUsed="1"/>
+    <w:lsdException w:name="annotation reference" w:semiHidden="1" w:unhideWhenUsed="1"/>
+    <w:lsdException w:name="line number" w:semiHidden="1" w:unhideWhenUsed="1"/>
+    <w:lsdException w:name="page number" w:semiHidden="1" w:unhideWhenUsed="1"/>
+    <w:lsdException w:name="endnote reference" w:semiHidden="1" w:unhideWhenUsed="1"/>
+    <w:lsdException w:name="endnote text" w:semiHidden="1" w:unhideWhenUsed="1"/>
+    <w:lsdException w:name="table of authorities" w:semiHidden="1" w:unhideWhenUsed="1"/>
+    <w:lsdException w:name="macro" w:semiHidden="1" w:unhideWhenUsed="1"/>
+    <w:lsdException w:name="toa heading" w:semiHidden="1" w:unhideWhenUsed="1"/>
+    <w:lsdException w:name="List" w:semiHidden="1" w:unhideWhenUsed="1"/>
+    <w:lsdException w:name="List Bullet" w:semiHidden="1" w:unhideWhenUsed="1"/>
+    <w:lsdException w:name="List Number" w:semiHidden="1" w:unhideWhenUsed="1"/>
+    <w:lsdException w:name="List 2" w:semiHidden="1" w:unhideWhenUsed="1"/>
+    <w:lsdException w:name="List 3" w:semiHidden="1" w:unhideWhenUsed="1"/>
+    <w:lsdException w:name="List 4" w:semiHidden="1" w:unhideWhenUsed="1"/>
+    <w:lsdException w:name="List 5" w:semiHidden="1" w:unhideWhenUsed="1"/>
+    <w:lsdException w:name="List Bullet 2" w:semiHidden="1" w:unhideWhenUsed="1"/>
+    <w:lsdException w:name="List Bullet 3" w:semiHidden="1" w:unhideWhenUsed="1"/>
+    <w:lsdException w:name="List Bullet 4" w:semiHidden="1" w:unhideWhenUsed="1"/>
+    <w:lsdException w:name="List Bullet 5" w:semiHidden="1" w:unhideWhenUsed="1"/>
+    <w:lsdException w:name="List Number 2" w:semiHidden="1" w:unhideWhenUsed="1"/>
+    <w:lsdException w:name="List Number 3" w:semiHidden="1" w:unhideWhenUsed="1"/>
+    <w:lsdException w:name="List Number 4" w:semiHidden="1" w:unhideWhenUsed="1"/>
+    <w:lsdException w:name="List Number 5" w:semiHidden="1" w:unhideWhenUsed="1"/>
+    <w:lsdException w:name="Title" w:uiPriority="10" w:qFormat="1"/>
+    <w:lsdException w:name="Closing" w:semiHidden="1" w:unhideWhenUsed="1"/>
+    <w:lsdException w:name="Signature" w:semiHidden="1" w:unhideWhenUsed="1"/>
+    <w:lsdException w:name="Default Paragraph Font" w:semiHidden="1" w:uiPriority="1" w:unhideWhenUsed="1"/>
+    <w:lsdException w:name="Body Text" w:semiHidden="1" w:unhideWhenUsed="1"/>
+    <w:lsdException w:name="Body Text Indent" w:semiHidden="1" w:unhideWhenUsed="1"/>
+    <w:lsdException w:name="List Continue" w:semiHidden="1" w:unhideWhenUsed="1"/>
+    <w:lsdException w:name="List Continue 2" w:semiHidden="1" w:unhideWhenUsed="1"/>
+    <w:lsdException w:name="List Continue 3" w:semiHidden="1" w:unhideWhenUsed="1"/>
+    <w:lsdException w:name="List Continue 4" w:semiHidden="1" w:unhideWhenUsed="1"/>
+    <w:lsdException w:name="List Continue 5" w:semiHidden="1" w:unhideWhenUsed="1"/>
+    <w:lsdException w:name="Message Header" w:semiHidden="1" w:unhideWhenUsed="1"/>
+    <w:lsdException w:name="Subtitle" w:uiPriority="11" w:qFormat="1"/>
+    <w:lsdException w:name="Salutation" w:semiHidden="1" w:unhideWhenUsed="1"/>
+    <w:lsdException w:name="Date" w:semiHidden="1" w:unhideWhenUsed="1"/>
+    <w:lsdException w:name="Body Text First Indent" w:semiHidden="1" w:unhideWhenUsed="1"/>
+    <w:lsdException w:name="Body Text First Indent 2" w:semiHidden="1" w:unhideWhenUsed="1"/>
+    <w:lsdException w:name="Note Heading" w:semiHidden="1" w:unhideWhenUsed="1"/>
+    <w:lsdException w:name="Body Text 2" w:semiHidden="1" w:unhideWhenUsed="1"/>
+    <w:lsdException w:name="Body Text 3" w:semiHidden="1" w:unhideWhenUsed="1"/>
+    <w:lsdException w:name="Body Text Indent 2" w:semiHidden="1" w:unhideWhenUsed="1"/>
+    <w:lsdException w:name="Body Text Indent 3" w:semiHidden="1" w:unhideWhenUsed="1"/>
+    <w:lsdException w:name="Block Text" w:semiHidden="1" w:unhideWhenUsed="1"/>
+    <w:lsdException w:name="Hyperlink" w:semiHidden="1" w:unhideWhenUsed="1"/>
+    <w:lsdException w:name="FollowedHyperlink" w:semiHidden="1" w:unhideWhenUsed="1"/>
+    <w:lsdException w:name="Strong" w:uiPriority="22" w:qFormat="1"/>
+    <w:lsdException w:name="Emphasis" w:uiPriority="20" w:qFormat="1"/>
+    <w:lsdException w:name="Document Map" w:semiHidden="1" w:unhideWhenUsed="1"/>
+    <w:lsdException w:name="Plain Text" w:semiHidden="1" w:unhideWhenUsed="1"/>
+    <w:lsdException w:name="E-mail Signature" w:semiHidden="1" w:unhideWhenUsed="1"/>
+    <w:lsdException w:name="HTML Top of Form" w:semiHidden="1" w:unhideWhenUsed="1"/>
+    <w:lsdException w:name="HTML Bottom of Form" w:semiHidden="1" w:unhideWhenUsed="1"/>
+    <w:lsdException w:name="Normal (Web)" w:semiHidden="1" w:unhideWhenUsed="1"/>
+    <w:lsdException w:name="HTML Acronym" w:semiHidden="1" w:unhideWhenUsed="1"/>
+    <w:lsdException w:name="HTML Address" w:semiHidden="1" w:unhideWhenUsed="1"/>
+    <w:lsdException w:name="HTML Cite" w:semiHidden="1" w:unhideWhenUsed="1"/>
+    <w:lsdException w:name="HTML Code" w:semiHidden="1" w:unhideWhenUsed="1"/>
+    <w:lsdException w:name="HTML Definition" w:semiHidden="1" w:unhideWhenUsed="1"/>
+    <w:lsdException w:name="HTML Keyboard" w:semiHidden="1" w:unhideWhenUsed="1"/>
+    <w:lsdException w:name="HTML Preformatted" w:semiHidden="1" w:unhideWhenUsed="1"/>
+    <w:lsdException w:name="HTML Sample" w:semiHidden="1" w:unhideWhenUsed="1"/>
+    <w:lsdException w:name="HTML Typewriter" w:semiHidden="1" w:unhideWhenUsed="1"/>
+    <w:lsdException w:name="HTML Variable" w:semiHidden="1" w:unhideWhenUsed="1"/>
+    <w:lsdException w:name="Normal Table" w:semiHidden="1" w:unhideWhenUsed="1"/>
+    <w:lsdException w:name="annotation subject" w:semiHidden="1" w:unhideWhenUsed="1"/>
+    <w:lsdException w:name="No List" w:semiHidden="1" w:unhideWhenUsed="1"/>
+    <w:lsdException w:name="Outline List 1" w:semiHidden="1" w:unhideWhenUsed="1"/>
+    <w:lsdException w:name="Outline List 2" w:semiHidden="1" w:unhideWhenUsed="1"/>
+    <w:lsdException w:name="Outline List 3" w:semiHidden="1" w:unhideWhenUsed="1"/>
+    <w:lsdException w:name="Table Simple 1" w:semiHidden="1" w:unhideWhenUsed="1"/>
+    <w:lsdException w:name="Table Simple 2" w:semiHidden="1" w:unhideWhenUsed="1"/>
+    <w:lsdException w:name="Table Simple 3" w:semiHidden="1" w:unhideWhenUsed="1"/>
+    <w:lsdException w:name="Table Classic 1" w:semiHidden="1" w:unhideWhenUsed="1"/>
+    <w:lsdException w:name="Table Classic 2" w:semiHidden="1" w:unhideWhenUsed="1"/>
+    <w:lsdException w:name="Table Classic 3" w:semiHidden="1" w:unhideWhenUsed="1"/>
+    <w:lsdException w:name="Table Classic 4" w:semiHidden="1" w:unhideWhenUsed="1"/>
+    <w:lsdException w:name="Table Colorful 1" w:semiHidden="1" w:unhideWhenUsed="1"/>
+    <w:lsdException w:name="Table Colorful 2" w:semiHidden="1" w:unhideWhenUsed="1"/>
+    <w:lsdException w:name="Table Colorful 3" w:semiHidden="1" w:unhideWhenUsed="1"/>
+    <w:lsdException w:name="Table Columns 1" w:semiHidden="1" w:unhideWhenUsed="1"/>
+    <w:lsdException w:name="Table Columns 2" w:semiHidden="1" w:unhideWhenUsed="1"/>
+    <w:lsdException w:name="Table Columns 3" w:semiHidden="1" w:unhideWhenUsed="1"/>
+    <w:lsdException w:name="Table Columns 4" w:semiHidden="1" w:unhideWhenUsed="1"/>
+    <w:lsdException w:name="Table Columns 5" w:semiHidden="1" w:unhideWhenUsed="1"/>
+    <w:lsdException w:name="Table Grid 1" w:semiHidden="1" w:unhideWhenUsed="1"/>
+    <w:lsdException w:name="Table Grid 2" w:semiHidden="1" w:unhideWhenUsed="1"/>
+    <w:lsdException w:name="Table Grid 3" w:semiHidden="1" w:unhideWhenUsed="1"/>
+    <w:lsdException w:name="Table Grid 4" w:semiHidden="1" w:unhideWhenUsed="1"/>
+    <w:lsdException w:name="Table Grid 5" w:semiHidden="1" w:unhideWhenUsed="1"/>
+    <w:lsdException w:name="Table Grid 6" w:semiHidden="1" w:unhideWhenUsed="1"/>
+    <w:lsdException w:name="Table Grid 7" w:semiHidden="1" w:unhideWhenUsed="1"/>
+    <w:lsdException w:name="Table Grid 8" w:semiHidden="1" w:unhideWhenUsed="1"/>
+    <w:lsdException w:name="Table List 1" w:semiHidden="1" w:unhideWhenUsed="1"/>
+    <w:lsdException w:name="Table List 2" w:semiHidden="1" w:unhideWhenUsed="1"/>
+    <w:lsdException w:name="Table List 3" w:semiHidden="1" w:unhideWhenUsed="1"/>
+    <w:lsdException w:name="Table List 4" w:semiHidden="1" w:unhideWhenUsed="1"/>
+    <w:lsdException w:name="Table List 5" w:semiHidden="1" w:unhideWhenUsed="1"/>
+    <w:lsdException w:name="Table List 6" w:semiHidden="1" w:unhideWhenUsed="1"/>
+    <w:lsdException w:name="Table List 7" w:semiHidden="1" w:unhideWhenUsed="1"/>
+    <w:lsdException w:name="Table List 8" w:semiHidden="1" w:unhideWhenUsed="1"/>
+    <w:lsdException w:name="Table 3D effects 1" w:semiHidden="1" w:unhideWhenUsed="1"/>
+    <w:lsdException w:name="Table 3D effects 2" w:semiHidden="1" w:unhideWhenUsed="1"/>
+    <w:lsdException w:name="Table 3D effects 3" w:semiHidden="1" w:unhideWhenUsed="1"/>
+    <w:lsdException w:name="Table Contemporary" w:semiHidden="1" w:unhideWhenUsed="1"/>
+    <w:lsdException w:name="Table Elegant" w:semiHidden="1" w:unhideWhenUsed="1"/>
+    <w:lsdException w:name="Table Professional" w:semiHidden="1" w:unhideWhenUsed="1"/>
+    <w:lsdException w:name="Table Subtle 1" w:semiHidden="1" w:unhideWhenUsed="1"/>
+    <w:lsdException w:name="Table Subtle 2" w:semiHidden="1" w:unhideWhenUsed="1"/>
+    <w:lsdException w:name="Table Web 1" w:semiHidden="1" w:unhideWhenUsed="1"/>
+    <w:lsdException w:name="Table Web 2" w:semiHidden="1" w:unhideWhenUsed="1"/>
+    <w:lsdException w:name="Table Web 3" w:semiHidden="1" w:unhideWhenUsed="1"/>
+    <w:lsdException w:name="Balloon Text" w:semiHidden="1" w:unhideWhenUsed="1"/>
+    <w:lsdException w:name="Table Grid" w:uiPriority="39"/>
+    <w:lsdException w:name="Table Theme" w:semiHidden="1" w:unhideWhenUsed="1"/>
+    <w:lsdException w:name="Placeholder Text" w:semiHidden="1"/>
+    <w:lsdException w:name="No Spacing" w:uiPriority="1" w:qFormat="1"/>
+    <w:lsdException w:name="Light Shading" w:uiPriority="60"/>
+    <w:lsdException w:name="Light List" w:uiPriority="61"/>
+    <w:lsdException w:name="Light Grid" w:uiPriority="62"/>
+    <w:lsdException w:name="Medium Shading 1" w:uiPriority="63"/>
+    <w:lsdException w:name="Medium Shading 2" w:uiPriority="64"/>
+    <w:lsdException w:name="Medium List 1" w:uiPriority="65"/>
+    <w:lsdException w:name="Medium List 2" w:uiPriority="66"/>
+    <w:lsdException w:name="Medium Grid 1" w:uiPriority="67"/>
+    <w:lsdException w:name="Medium Grid 2" w:uiPriority="68"/>
+    <w:lsdException w:name="Medium Grid 3" w:uiPriority="69"/>
+    <w:lsdException w:name="Dark List" w:uiPriority="70"/>
+    <w:lsdException w:name="Colorful Shading" w:uiPriority="71"/>
+    <w:lsdException w:name="Colorful List" w:uiPriority="72"/>
+    <w:lsdException w:name="Colorful Grid" w:uiPriority="73"/>
+    <w:lsdException w:name="Light Shading Accent 1" w:uiPriority="60"/>
+    <w:lsdException w:name="Light List Accent 1" w:uiPriority="61"/>
+    <w:lsdException w:name="Light Grid Accent 1" w:uiPriority="62"/>
+    <w:lsdException w:name="Medium Shading 1 Accent 1" w:uiPriority="63"/>
+    <w:lsdException w:name="Medium Shading 2 Accent 1" w:uiPriority="64"/>
+    <w:lsdException w:name="Medium List 1 Accent 1" w:uiPriority="65"/>
+    <w:lsdException w:name="Revision" w:semiHidden="1"/>
+    <w:lsdException w:name="List Paragraph" w:uiPriority="34" w:qFormat="1"/>
+    <w:lsdException w:name="Quote" w:uiPriority="29" w:qFormat="1"/>
+    <w:lsdException w:name="Intense Quote" w:uiPriority="30" w:qFormat="1"/>
+    <w:lsdException w:name="Medium List 2 Accent 1" w:uiPriority="66"/>
+    <w:lsdException w:name="Medium Grid 1 Accent 1" w:uiPriority="67"/>
+    <w:lsdException w:name="Medium Grid 2 Accent 1" w:uiPriority="68"/>
+    <w:lsdException w:name="Medium Grid 3 Accent 1" w:uiPriority="69"/>
+    <w:lsdException w:name="Dark List Accent 1" w:uiPriority="70"/>
+    <w:lsdException w:name="Colorful Shading Accent 1" w:uiPriority="71"/>
+    <w:lsdException w:name="Colorful List Accent 1" w:uiPriority="72"/>
+    <w:lsdException w:name="Colorful Grid Accent 1" w:uiPriority="73"/>
+    <w:lsdException w:name="Light Shading Accent 2" w:uiPriority="60"/>
+    <w:lsdException w:name="Light List Accent 2" w:uiPriority="61"/>
+    <w:lsdException w:name="Light Grid Accent 2" w:uiPriority="62"/>
+    <w:lsdException w:name="Medium Shading 1 Accent 2" w:uiPriority="63"/>
+    <w:lsdException w:name="Medium Shading 2 Accent 2" w:uiPriority="64"/>
+    <w:lsdException w:name="Medium List 1 Accent 2" w:uiPriority="65"/>
+    <w:lsdException w:name="Medium List 2 Accent 2" w:uiPriority="66"/>
+    <w:lsdException w:name="Medium Grid 1 Accent 2" w:uiPriority="67"/>
+    <w:lsdException w:name="Medium Grid 2 Accent 2" w:uiPriority="68"/>
+    <w:lsdException w:name="Medium Grid 3 Accent 2" w:uiPriority="69"/>
+    <w:lsdException w:name="Dark List Accent 2" w:uiPriority="70"/>
+    <w:lsdException w:name="Colorful Shading Accent 2" w:uiPriority="71"/>
+    <w:lsdException w:name="Colorful List Accent 2" w:uiPriority="72"/>
+    <w:lsdException w:name="Colorful Grid Accent 2" w:uiPriority="73"/>
+    <w:lsdException w:name="Light Shading Accent 3" w:uiPriority="60"/>
+    <w:lsdException w:name="Light List Accent 3" w:uiPriority="61"/>
+    <w:lsdException w:name="Light Grid Accent 3" w:uiPriority="62"/>
+    <w:lsdException w:name="Medium Shading 1 Accent 3" w:uiPriority="63"/>
+    <w:lsdException w:name="Medium Shading 2 Accent 3" w:uiPriority="64"/>
+    <w:lsdException w:name="Medium List 1 Accent 3" w:uiPriority="65"/>
+    <w:lsdException w:name="Medium List 2 Accent 3" w:uiPriority="66"/>
+    <w:lsdException w:name="Medium Grid 1 Accent 3" w:uiPriority="67"/>
+    <w:lsdException w:name="Medium Grid 2 Accent 3" w:uiPriority="68"/>
+    <w:lsdException w:name="Medium Grid 3 Accent 3" w:uiPriority="69"/>
+    <w:lsdException w:name="Dark List Accent 3" w:uiPriority="70"/>
+    <w:lsdException w:name="Colorful Shading Accent 3" w:uiPriority="71"/>
+    <w:lsdException w:name="Colorful List Accent 3" w:uiPriority="72"/>
+    <w:lsdException w:name="Colorful Grid Accent 3" w:uiPriority="73"/>
+    <w:lsdException w:name="Light Shading Accent 4" w:uiPriority="60"/>
+    <w:lsdException w:name="Light List Accent 4" w:uiPriority="61"/>
+    <w:lsdException w:name="Light Grid Accent 4" w:uiPriority="62"/>
+    <w:lsdException w:name="Medium Shading 1 Accent 4" w:uiPriority="63"/>
+    <w:lsdException w:name="Medium Shading 2 Accent 4" w:uiPriority="64"/>
+    <w:lsdException w:name="Medium List 1 Accent 4" w:uiPriority="65"/>
+    <w:lsdException w:name="Medium List 2 Accent 4" w:uiPriority="66"/>
+    <w:lsdException w:name="Medium Grid 1 Accent 4" w:uiPriority="67"/>
+    <w:lsdException w:name="Medium Grid 2 Accent 4" w:uiPriority="68"/>
+    <w:lsdException w:name="Medium Grid 3 Accent 4" w:uiPriority="69"/>
+    <w:lsdException w:name="Dark List Accent 4" w:uiPriority="70"/>
+    <w:lsdException w:name="Colorful Shading Accent 4" w:uiPriority="71"/>
+    <w:lsdException w:name="Colorful List Accent 4" w:uiPriority="72"/>
+    <w:lsdException w:name="Colorful Grid Accent 4" w:uiPriority="73"/>
+    <w:lsdException w:name="Light Shading Accent 5" w:uiPriority="60"/>
+    <w:lsdException w:name="Light List Accent 5" w:uiPriority="61"/>
+    <w:lsdException w:name="Light Grid Accent 5" w:uiPriority="62"/>
+    <w:lsdException w:name="Medium Shading 1 Accent 5" w:uiPriority="63"/>
+    <w:lsdException w:name="Medium Shading 2 Accent 5" w:uiPriority="64"/>
+    <w:lsdException w:name="Medium List 1 Accent 5" w:uiPriority="65"/>
+    <w:lsdException w:name="Medium List 2 Accent 5" w:uiPriority="66"/>
+    <w:lsdException w:name="Medium Grid 1 Accent 5" w:uiPriority="67"/>
+    <w:lsdException w:name="Medium Grid 2 Accent 5" w:uiPriority="68"/>
+    <w:lsdException w:name="Medium Grid 3 Accent 5" w:uiPriority="69"/>
+    <w:lsdException w:name="Dark List Accent 5" w:uiPriority="70"/>
+    <w:lsdException w:name="Colorful Shading Accent 5" w:uiPriority="71"/>
+    <w:lsdException w:name="Colorful List Accent 5" w:uiPriority="72"/>
+    <w:lsdException w:name="Colorful Grid Accent 5" w:uiPriority="73"/>
+    <w:lsdException w:name="Light Shading Accent 6" w:uiPriority="60"/>
+    <w:lsdException w:name="Light List Accent 6" w:uiPriority="61"/>
+    <w:lsdException w:name="Light Grid Accent 6" w:uiPriority="62"/>
+    <w:lsdException w:name="Medium Shading 1 Accent 6" w:uiPriority="63"/>
+    <w:lsdException w:name="Medium Shading 2 Accent 6" w:uiPriority="64"/>
+    <w:lsdException w:name="Medium List 1 Accent 6" w:uiPriority="65"/>
+    <w:lsdException w:name="Medium List 2 Accent 6" w:uiPriority="66"/>
+    <w:lsdException w:name="Medium Grid 1 Accent 6" w:uiPriority="67"/>
+    <w:lsdException w:name="Medium Grid 2 Accent 6" w:uiPriority="68"/>
+    <w:lsdException w:name="Medium Grid 3 Accent 6" w:uiPriority="69"/>
+    <w:lsdException w:name="Dark List Accent 6" w:uiPriority="70"/>
+    <w:lsdException w:name="Colorful Shading Accent 6" w:uiPriority="71"/>
+    <w:lsdException w:name="Colorful List Accent 6" w:uiPriority="72"/>
+    <w:lsdException w:name="Colorful Grid Accent 6" w:uiPriority="73"/>
+    <w:lsdException w:name="Subtle Emphasis" w:uiPriority="19" w:qFormat="1"/>
+    <w:lsdException w:name="Intense Emphasis" w:uiPriority="21" w:qFormat="1"/>
+    <w:lsdException w:name="Subtle Reference" w:uiPriority="31" w:qFormat="1"/>
+    <w:lsdException w:name="Intense Reference" w:uiPriority="32" w:qFormat="1"/>
+    <w:lsdException w:name="Book Title" w:uiPriority="33" w:qFormat="1"/>
+    <w:lsdException w:name="Bibliography" w:semiHidden="1" w:uiPriority="37" w:unhideWhenUsed="1"/>
+    <w:lsdException w:name="TOC Heading" w:semiHidden="1" w:uiPriority="39" w:unhideWhenUsed="1" w:qFormat="1"/>
+    <w:lsdException w:name="Plain Table 1" w:uiPriority="41"/>
+    <w:lsdException w:name="Plain Table 2" w:uiPriority="42"/>
+    <w:lsdException w:name="Plain Table 3" w:uiPriority="43"/>
+    <w:lsdException w:name="Plain Table 4" w:uiPriority="44"/>
+    <w:lsdException w:name="Plain Table 5" w:uiPriority="45"/>
+    <w:lsdException w:name="Grid Table Light" w:uiPriority="40"/>
+    <w:lsdException w:name="Grid Table 1 Light" w:uiPriority="46"/>
+    <w:lsdException w:name="Grid Table 2" w:uiPriority="47"/>
+    <w:lsdException w:name="Grid Table 3" w:uiPriority="48"/>
+    <w:lsdException w:name="Grid Table 4" w:uiPriority="49"/>
+    <w:lsdException w:name="Grid Table 5 Dark" w:uiPriority="50"/>
+    <w:lsdException w:name="Grid Table 6 Colorful" w:uiPriority="51"/>
+    <w:lsdException w:name="Grid Table 7 Colorful" w:uiPriority="52"/>
+    <w:lsdException w:name="Grid Table 1 Light Accent 1" w:uiPriority="46"/>
+    <w:lsdException w:name="Grid Table 2 Accent 1" w:uiPriority="47"/>
+    <w:lsdException w:name="Grid Table 3 Accent 1" w:uiPriority="48"/>
+    <w:lsdException w:name="Grid Table 4 Accent 1" w:uiPriority="49"/>
+    <w:lsdException w:name="Grid Table 5 Dark Accent 1" w:uiPriority="50"/>
+    <w:lsdException w:name="Grid Table 6 Colorful Accent 1" w:uiPriority="51"/>
+    <w:lsdException w:name="Grid Table 7 Colorful Accent 1" w:uiPriority="52"/>
+    <w:lsdException w:name="Grid Table 1 Light Accent 2" w:uiPriority="46"/>
+    <w:lsdException w:name="Grid Table 2 Accent 2" w:uiPriority="47"/>
+    <w:lsdException w:name="Grid Table 3 Accent 2" w:uiPriority="48"/>
+    <w:lsdException w:name="Grid Table 4 Accent 2" w:uiPriority="49"/>
+    <w:lsdException w:name="Grid Table 5 Dark Accent 2" w:uiPriority="50"/>
+    <w:lsdException w:name="Grid Table 6 Colorful Accent 2" w:uiPriority="51"/>
+    <w:lsdException w:name="Grid Table 7 Colorful Accent 2" w:uiPriority="52"/>
+    <w:lsdException w:name="Grid Table 1 Light Accent 3" w:uiPriority="46"/>
+    <w:lsdException w:name="Grid Table 2 Accent 3" w:uiPriority="47"/>
+    <w:lsdException w:name="Grid Table 3 Accent 3" w:uiPriority="48"/>
+    <w:lsdException w:name="Grid Table 4 Accent 3" w:uiPriority="49"/>
+    <w:lsdException w:name="Grid Table 5 Dark Accent 3" w:uiPriority="50"/>
+    <w:lsdException w:name="Grid Table 6 Colorful Accent 3" w:uiPriority="51"/>
+    <w:lsdException w:name="Grid Table 7 Colorful Accent 3" w:uiPriority="52"/>
+    <w:lsdException w:name="Grid Table 1 Light Accent 4" w:uiPriority="46"/>
+    <w:lsdException w:name="Grid Table 2 Accent 4" w:uiPriority="47"/>
+    <w:lsdException w:name="Grid Table 3 Accent 4" w:uiPriority="48"/>
+    <w:lsdException w:name="Grid Table 4 Accent 4" w:uiPriority="49"/>
+    <w:lsdException w:name="Grid Table 5 Dark Accent 4" w:uiPriority="50"/>
+    <w:lsdException w:name="Grid Table 6 Colorful Accent 4" w:uiPriority="51"/>
+    <w:lsdException w:name="Grid Table 7 Colorful Accent 4" w:uiPriority="52"/>
+    <w:lsdException w:name="Grid Table 1 Light Accent 5" w:uiPriority="46"/>
+    <w:lsdException w:name="Grid Table 2 Accent 5" w:uiPriority="47"/>
+    <w:lsdException w:name="Grid Table 3 Accent 5" w:uiPriority="48"/>
+    <w:lsdException w:name="Grid Table 4 Accent 5" w:uiPriority="49"/>
+    <w:lsdException w:name="Grid Table 5 Dark Accent 5" w:uiPriority="50"/>
+    <w:lsdException w:name="Grid Table 6 Colorful Accent 5" w:uiPriority="51"/>
+    <w:lsdException w:name="Grid Table 7 Colorful Accent 5" w:uiPriority="52"/>
+    <w:lsdException w:name="Grid Table 1 Light Accent 6" w:uiPriority="46"/>
+    <w:lsdException w:name="Grid Table 2 Accent 6" w:uiPriority="47"/>
+    <w:lsdException w:name="Grid Table 3 Accent 6" w:uiPriority="48"/>
+    <w:lsdException w:name="Grid Table 4 Accent 6" w:uiPriority="49"/>
+    <w:lsdException w:name="Grid Table 5 Dark Accent 6" w:uiPriority="50"/>
+    <w:lsdException w:name="Grid Table 6 Colorful Accent 6" w:uiPriority="51"/>
+    <w:lsdException w:name="Grid Table 7 Colorful Accent 6" w:uiPriority="52"/>
+    <w:lsdException w:name="List Table 1 Light" w:uiPriority="46"/>
+    <w:lsdException w:name="List Table 2" w:uiPriority="47"/>
+    <w:lsdException w:name="List Table 3" w:uiPriority="48"/>
+    <w:lsdException w:name="List Table 4" w:uiPriority="49"/>
+    <w:lsdException w:name="List Table 5 Dark" w:uiPriority="50"/>
+    <w:lsdException w:name="List Table 6 Colorful" w:uiPriority="51"/>
+    <w:lsdException w:name="List Table 7 Colorful" w:uiPriority="52"/>
+    <w:lsdException w:name="List Table 1 Light Accent 1" w:uiPriority="46"/>
+    <w:lsdException w:name="List Table 2 Accent 1" w:uiPriority="47"/>
+    <w:lsdException w:name="List Table 3 Accent 1" w:uiPriority="48"/>
+    <w:lsdException w:name="List Table 4 Accent 1" w:uiPriority="49"/>
+    <w:lsdException w:name="List Table 5 Dark Accent 1" w:uiPriority="50"/>
+    <w:lsdException w:name="List Table 6 Colorful Accent 1" w:uiPriority="51"/>
+    <w:lsdException w:name="List Table 7 Colorful Accent 1" w:uiPriority="52"/>
+    <w:lsdException w:name="List Table 1 Light Accent 2" w:uiPriority="46"/>
+    <w:lsdException w:name="List Table 2 Accent 2" w:uiPriority="47"/>
+    <w:lsdException w:name="List Table 3 Accent 2" w:uiPriority="48"/>
+    <w:lsdException w:name="List Table 4 Accent 2" w:uiPriority="49"/>
+    <w:lsdException w:name="List Table 5 Dark Accent 2" w:uiPriority="50"/>
+    <w:lsdException w:name="List Table 6 Colorful Accent 2" w:uiPriority="51"/>
+    <w:lsdException w:name="List Table 7 Colorful Accent 2" w:uiPriority="52"/>
+    <w:lsdException w:name="List Table 1 Light Accent 3" w:uiPriority="46"/>
+    <w:lsdException w:name="List Table 2 Accent 3" w:uiPriority="47"/>
+    <w:lsdException w:name="List Table 3 Accent 3" w:uiPriority="48"/>
+    <w:lsdException w:name="List Table 4 Accent 3" w:uiPriority="49"/>
+    <w:lsdException w:name="List Table 5 Dark Accent 3" w:uiPriority="50"/>
+    <w:lsdException w:name="List Table 6 Colorful Accent 3" w:uiPriority="51"/>
+    <w:lsdException w:name="List Table 7 Colorful Accent 3" w:uiPriority="52"/>
+    <w:lsdException w:name="List Table 1 Light Accent 4" w:uiPriority="46"/>
+    <w:lsdException w:name="List Table 2 Accent 4" w:uiPriority="47"/>
+    <w:lsdException w:name="List Table 3 Accent 4" w:uiPriority="48"/>
+    <w:lsdException w:name="List Table 4 Accent 4" w:uiPriority="49"/>
+    <w:lsdException w:name="List Table 5 Dark Accent 4" w:uiPriority="50"/>
+    <w:lsdException w:name="List Table 6 Colorful Accent 4" w:uiPriority="51"/>
+    <w:lsdException w:name="List Table 7 Colorful Accent 4" w:uiPriority="52"/>
+    <w:lsdException w:name="List Table 1 Light Accent 5" w:uiPriority="46"/>
+    <w:lsdException w:name="List Table 2 Accent 5" w:uiPriority="47"/>
+    <w:lsdException w:name="List Table 3 Accent 5" w:uiPriority="48"/>
+    <w:lsdException w:name="List Table 4 Accent 5" w:uiPriority="49"/>
+    <w:lsdException w:name="List Table 5 Dark Accent 5" w:uiPriority="50"/>
+    <w:lsdException w:name="List Table 6 Colorful Accent 5" w:uiPriority="51"/>
+    <w:lsdException w:name="List Table 7 Colorful Accent 5" w:uiPriority="52"/>
+    <w:lsdException w:name="List Table 1 Light Accent 6" w:uiPriority="46"/>
+    <w:lsdException w:name="List Table 2 Accent 6" w:uiPriority="47"/>
+    <w:lsdException w:name="List Table 3 Accent 6" w:uiPriority="48"/>
+    <w:lsdException w:name="List Table 4 Accent 6" w:uiPriority="49"/>
+    <w:lsdException w:name="List Table 5 Dark Accent 6" w:uiPriority="50"/>
+    <w:lsdException w:name="List Table 6 Colorful Accent 6" w:uiPriority="51"/>
+    <w:lsdException w:name="List Table 7 Colorful Accent 6" w:uiPriority="52"/>
+    <w:lsdException w:name="Mention" w:semiHidden="1" w:unhideWhenUsed="1"/>
+    <w:lsdException w:name="Smart Hyperlink" w:semiHidden="1" w:unhideWhenUsed="1"/>
+    <w:lsdException w:name="Hashtag" w:semiHidden="1" w:unhideWhenUsed="1"/>
+    <w:lsdException w:name="Unresolved Mention" w:semiHidden="1" w:unhideWhenUsed="1"/>
+    <w:lsdException w:name="Smart Link" w:semiHidden="1" w:unhideWhenUsed="1"/>
+  </w:latentStyles>
+  <w:style w:type="paragraph" w:default="1" w:styleId="a">
+    <w:name w:val="Normal"/>
+    <w:qFormat/>
   </w:style>
-  <w:style w:type="table" w:styleId="TableNormal" w:default="1">
-    <w:name w:val="Table Normal"/>
-  </w:style>
-  <w:style w:type="paragraph" w:styleId="Heading1">
+  <w:style w:type="paragraph" w:styleId="1">
     <w:name w:val="heading 1"/>
-    <w:basedOn w:val="Normal"/>
-    <w:next w:val="Normal"/>
+    <w:basedOn w:val="a"/>
+    <w:next w:val="a"/>
+    <w:uiPriority w:val="9"/>
+    <w:qFormat/>
     <w:pPr>
-      <w:keepNext w:val="1"/>
-      <w:keepLines w:val="1"/>
-      <w:pageBreakBefore w:val="0"/>
-      <w:spacing w:after="120" w:before="400" w:lineRule="auto"/>
+      <w:keepNext/>
+      <w:keepLines/>
+      <w:spacing w:before="400" w:after="120"/>
+      <w:outlineLvl w:val="0"/>
     </w:pPr>
     <w:rPr>
       <w:sz w:val="40"/>
       <w:szCs w:val="40"/>
     </w:rPr>
   </w:style>
-  <w:style w:type="paragraph" w:styleId="Heading2">
+  <w:style w:type="paragraph" w:styleId="2">
     <w:name w:val="heading 2"/>
-    <w:basedOn w:val="Normal"/>
-    <w:next w:val="Normal"/>
+    <w:basedOn w:val="a"/>
+    <w:next w:val="a"/>
+    <w:uiPriority w:val="9"/>
+    <w:semiHidden/>
+    <w:unhideWhenUsed/>
+    <w:qFormat/>
     <w:pPr>
-      <w:keepNext w:val="1"/>
-      <w:keepLines w:val="1"/>
-      <w:pageBreakBefore w:val="0"/>
-      <w:spacing w:after="120" w:before="360" w:lineRule="auto"/>
+      <w:keepNext/>
+      <w:keepLines/>
+      <w:spacing w:before="360" w:after="120"/>
+      <w:outlineLvl w:val="1"/>
     </w:pPr>
     <w:rPr>
-      <w:b w:val="0"/>
       <w:sz w:val="32"/>
       <w:szCs w:val="32"/>
     </w:rPr>
   </w:style>
-  <w:style w:type="paragraph" w:styleId="Heading3">
+  <w:style w:type="paragraph" w:styleId="3">
     <w:name w:val="heading 3"/>
-    <w:basedOn w:val="Normal"/>
-    <w:next w:val="Normal"/>
+    <w:basedOn w:val="a"/>
+    <w:next w:val="a"/>
+    <w:uiPriority w:val="9"/>
+    <w:semiHidden/>
+    <w:unhideWhenUsed/>
+    <w:qFormat/>
     <w:pPr>
-      <w:keepNext w:val="1"/>
-      <w:keepLines w:val="1"/>
-      <w:pageBreakBefore w:val="0"/>
-      <w:spacing w:after="80" w:before="320" w:lineRule="auto"/>
+      <w:keepNext/>
+      <w:keepLines/>
+      <w:spacing w:before="320" w:after="80"/>
+      <w:outlineLvl w:val="2"/>
     </w:pPr>
     <w:rPr>
-      <w:b w:val="0"/>
       <w:color w:val="434343"/>
       <w:sz w:val="28"/>
       <w:szCs w:val="28"/>
     </w:rPr>
   </w:style>
-  <w:style w:type="paragraph" w:styleId="Heading4">
+  <w:style w:type="paragraph" w:styleId="4">
     <w:name w:val="heading 4"/>
-    <w:basedOn w:val="Normal"/>
-    <w:next w:val="Normal"/>
+    <w:basedOn w:val="a"/>
+    <w:next w:val="a"/>
+    <w:uiPriority w:val="9"/>
+    <w:semiHidden/>
+    <w:unhideWhenUsed/>
+    <w:qFormat/>
     <w:pPr>
-      <w:keepNext w:val="1"/>
-      <w:keepLines w:val="1"/>
-      <w:pageBreakBefore w:val="0"/>
-      <w:spacing w:after="80" w:before="280" w:lineRule="auto"/>
+      <w:keepNext/>
+      <w:keepLines/>
+      <w:spacing w:before="280" w:after="80"/>
+      <w:outlineLvl w:val="3"/>
     </w:pPr>
     <w:rPr>
       <w:color w:val="666666"/>
@@ -854,67 +2693,109 @@
       <w:szCs w:val="24"/>
     </w:rPr>
   </w:style>
-  <w:style w:type="paragraph" w:styleId="Heading5">
+  <w:style w:type="paragraph" w:styleId="5">
     <w:name w:val="heading 5"/>
-    <w:basedOn w:val="Normal"/>
-    <w:next w:val="Normal"/>
+    <w:basedOn w:val="a"/>
+    <w:next w:val="a"/>
+    <w:uiPriority w:val="9"/>
+    <w:semiHidden/>
+    <w:unhideWhenUsed/>
+    <w:qFormat/>
     <w:pPr>
-      <w:keepNext w:val="1"/>
-      <w:keepLines w:val="1"/>
-      <w:pageBreakBefore w:val="0"/>
-      <w:spacing w:after="80" w:before="240" w:lineRule="auto"/>
+      <w:keepNext/>
+      <w:keepLines/>
+      <w:spacing w:before="240" w:after="80"/>
+      <w:outlineLvl w:val="4"/>
     </w:pPr>
     <w:rPr>
       <w:color w:val="666666"/>
-      <w:sz w:val="22"/>
-      <w:szCs w:val="22"/>
     </w:rPr>
   </w:style>
-  <w:style w:type="paragraph" w:styleId="Heading6">
+  <w:style w:type="paragraph" w:styleId="6">
     <w:name w:val="heading 6"/>
-    <w:basedOn w:val="Normal"/>
-    <w:next w:val="Normal"/>
+    <w:basedOn w:val="a"/>
+    <w:next w:val="a"/>
+    <w:uiPriority w:val="9"/>
+    <w:semiHidden/>
+    <w:unhideWhenUsed/>
+    <w:qFormat/>
     <w:pPr>
-      <w:keepNext w:val="1"/>
-      <w:keepLines w:val="1"/>
-      <w:pageBreakBefore w:val="0"/>
-      <w:spacing w:after="80" w:before="240" w:lineRule="auto"/>
+      <w:keepNext/>
+      <w:keepLines/>
+      <w:spacing w:before="240" w:after="80"/>
+      <w:outlineLvl w:val="5"/>
     </w:pPr>
     <w:rPr>
-      <w:i w:val="1"/>
+      <w:i/>
       <w:color w:val="666666"/>
-      <w:sz w:val="22"/>
-      <w:szCs w:val="22"/>
     </w:rPr>
   </w:style>
-  <w:style w:type="paragraph" w:styleId="Title">
+  <w:style w:type="character" w:default="1" w:styleId="a0">
+    <w:name w:val="Default Paragraph Font"/>
+    <w:uiPriority w:val="1"/>
+    <w:semiHidden/>
+    <w:unhideWhenUsed/>
+  </w:style>
+  <w:style w:type="table" w:default="1" w:styleId="a1">
+    <w:name w:val="Normal Table"/>
+    <w:uiPriority w:val="99"/>
+    <w:semiHidden/>
+    <w:unhideWhenUsed/>
+    <w:tblPr>
+      <w:tblInd w:w="0" w:type="dxa"/>
+      <w:tblCellMar>
+        <w:top w:w="0" w:type="dxa"/>
+        <w:left w:w="108" w:type="dxa"/>
+        <w:bottom w:w="0" w:type="dxa"/>
+        <w:right w:w="108" w:type="dxa"/>
+      </w:tblCellMar>
+    </w:tblPr>
+  </w:style>
+  <w:style w:type="numbering" w:default="1" w:styleId="a2">
+    <w:name w:val="No List"/>
+    <w:uiPriority w:val="99"/>
+    <w:semiHidden/>
+    <w:unhideWhenUsed/>
+  </w:style>
+  <w:style w:type="table" w:customStyle="1" w:styleId="TableNormal">
+    <w:name w:val="Table Normal"/>
+    <w:tblPr>
+      <w:tblCellMar>
+        <w:top w:w="0" w:type="dxa"/>
+        <w:left w:w="0" w:type="dxa"/>
+        <w:bottom w:w="0" w:type="dxa"/>
+        <w:right w:w="0" w:type="dxa"/>
+      </w:tblCellMar>
+    </w:tblPr>
+  </w:style>
+  <w:style w:type="paragraph" w:styleId="a3">
     <w:name w:val="Title"/>
-    <w:basedOn w:val="Normal"/>
-    <w:next w:val="Normal"/>
+    <w:basedOn w:val="a"/>
+    <w:next w:val="a"/>
+    <w:uiPriority w:val="10"/>
+    <w:qFormat/>
     <w:pPr>
-      <w:keepNext w:val="1"/>
-      <w:keepLines w:val="1"/>
-      <w:pageBreakBefore w:val="0"/>
-      <w:spacing w:after="60" w:before="0" w:lineRule="auto"/>
+      <w:keepNext/>
+      <w:keepLines/>
+      <w:spacing w:after="60"/>
     </w:pPr>
     <w:rPr>
       <w:sz w:val="52"/>
       <w:szCs w:val="52"/>
     </w:rPr>
   </w:style>
-  <w:style w:type="paragraph" w:styleId="Subtitle">
+  <w:style w:type="paragraph" w:styleId="a4">
     <w:name w:val="Subtitle"/>
-    <w:basedOn w:val="Normal"/>
-    <w:next w:val="Normal"/>
+    <w:basedOn w:val="a"/>
+    <w:next w:val="a"/>
+    <w:uiPriority w:val="11"/>
+    <w:qFormat/>
     <w:pPr>
-      <w:keepNext w:val="1"/>
-      <w:keepLines w:val="1"/>
-      <w:pageBreakBefore w:val="0"/>
-      <w:spacing w:after="320" w:before="0" w:lineRule="auto"/>
+      <w:keepNext/>
+      <w:keepLines/>
+      <w:spacing w:after="320"/>
     </w:pPr>
     <w:rPr>
-      <w:rFonts w:ascii="Arial" w:cs="Arial" w:eastAsia="Arial" w:hAnsi="Arial"/>
-      <w:i w:val="0"/>
       <w:color w:val="666666"/>
       <w:sz w:val="30"/>
       <w:szCs w:val="30"/>
